--- a/docs/Reporte Tecnico BiciSegura.docx
+++ b/docs/Reporte Tecnico BiciSegura.docx
@@ -1,6 +1,6 @@
 
 <file path=word/document.xml><?xml version="1.0" encoding="utf-8"?>
-<w:document xmlns:wpc="http://schemas.microsoft.com/office/word/2010/wordprocessingCanvas" xmlns:cx="http://schemas.microsoft.com/office/drawing/2014/chartex" xmlns:cx1="http://schemas.microsoft.com/office/drawing/2015/9/8/chartex" xmlns:mc="http://schemas.openxmlformats.org/markup-compatibility/2006" xmlns:o="urn:schemas-microsoft-com:office:office" xmlns:r="http://schemas.openxmlformats.org/officeDocument/2006/relationships" xmlns:m="http://schemas.openxmlformats.org/officeDocument/2006/math" xmlns:v="urn:schemas-microsoft-com:vml" xmlns:wp14="http://schemas.microsoft.com/office/word/2010/wordprocessingDrawing" xmlns:wp="http://schemas.openxmlformats.org/drawingml/2006/wordprocessingDrawing" xmlns:w10="urn:schemas-microsoft-com:office:word" xmlns:w="http://schemas.openxmlformats.org/wordprocessingml/2006/main" xmlns:w14="http://schemas.microsoft.com/office/word/2010/wordml" xmlns:w15="http://schemas.microsoft.com/office/word/2012/wordml" xmlns:w16se="http://schemas.microsoft.com/office/word/2015/wordml/symex" xmlns:wpg="http://schemas.microsoft.com/office/word/2010/wordprocessingGroup" xmlns:wpi="http://schemas.microsoft.com/office/word/2010/wordprocessingInk" xmlns:wne="http://schemas.microsoft.com/office/word/2006/wordml" xmlns:wps="http://schemas.microsoft.com/office/word/2010/wordprocessingShape" mc:Ignorable="w14 w15 w16se wp14">
+<w:document xmlns:wpc="http://schemas.microsoft.com/office/word/2010/wordprocessingCanvas" xmlns:cx="http://schemas.microsoft.com/office/drawing/2014/chartex" xmlns:cx1="http://schemas.microsoft.com/office/drawing/2015/9/8/chartex" xmlns:cx2="http://schemas.microsoft.com/office/drawing/2015/10/21/chartex" xmlns:cx3="http://schemas.microsoft.com/office/drawing/2016/5/9/chartex" xmlns:cx4="http://schemas.microsoft.com/office/drawing/2016/5/10/chartex" xmlns:cx5="http://schemas.microsoft.com/office/drawing/2016/5/11/chartex" xmlns:cx6="http://schemas.microsoft.com/office/drawing/2016/5/12/chartex" xmlns:cx7="http://schemas.microsoft.com/office/drawing/2016/5/13/chartex" xmlns:cx8="http://schemas.microsoft.com/office/drawing/2016/5/14/chartex" xmlns:mc="http://schemas.openxmlformats.org/markup-compatibility/2006" xmlns:aink="http://schemas.microsoft.com/office/drawing/2016/ink" xmlns:am3d="http://schemas.microsoft.com/office/drawing/2017/model3d" xmlns:o="urn:schemas-microsoft-com:office:office" xmlns:r="http://schemas.openxmlformats.org/officeDocument/2006/relationships" xmlns:m="http://schemas.openxmlformats.org/officeDocument/2006/math" xmlns:v="urn:schemas-microsoft-com:vml" xmlns:wp14="http://schemas.microsoft.com/office/word/2010/wordprocessingDrawing" xmlns:wp="http://schemas.openxmlformats.org/drawingml/2006/wordprocessingDrawing" xmlns:w10="urn:schemas-microsoft-com:office:word" xmlns:w="http://schemas.openxmlformats.org/wordprocessingml/2006/main" xmlns:w14="http://schemas.microsoft.com/office/word/2010/wordml" xmlns:w15="http://schemas.microsoft.com/office/word/2012/wordml" xmlns:w16cex="http://schemas.microsoft.com/office/word/2018/wordml/cex" xmlns:w16cid="http://schemas.microsoft.com/office/word/2016/wordml/cid" xmlns:w16="http://schemas.microsoft.com/office/word/2018/wordml" xmlns:w16se="http://schemas.microsoft.com/office/word/2015/wordml/symex" xmlns:wpg="http://schemas.microsoft.com/office/word/2010/wordprocessingGroup" xmlns:wpi="http://schemas.microsoft.com/office/word/2010/wordprocessingInk" xmlns:wne="http://schemas.microsoft.com/office/word/2006/wordml" xmlns:wps="http://schemas.microsoft.com/office/word/2010/wordprocessingShape" mc:Ignorable="w14 w15 w16se w16cid w16 w16cex wp14">
   <w:body>
     <w:p>
       <w:pPr>
@@ -1055,6 +1055,7 @@
         </w:rPr>
         <w:t xml:space="preserve"> </w:t>
       </w:r>
+      <w:bookmarkStart w:id="0" w:name="_Hlk56439417"/>
       <w:proofErr w:type="spellStart"/>
       <w:r>
         <w:rPr>
@@ -1092,6 +1093,7 @@
         <w:t xml:space="preserve"> y comportamiento esperado:</w:t>
       </w:r>
     </w:p>
+    <w:bookmarkEnd w:id="0"/>
     <w:p>
       <w:pPr>
         <w:rPr>
@@ -1365,8 +1367,385 @@
         </w:rPr>
         <w:t>Retornar en un mensaje en pantalla los resultados coincidentes y si no hay, retornar acordemente.</w:t>
       </w:r>
-      <w:bookmarkStart w:id="0" w:name="_heading=h.30j0zll" w:colFirst="0" w:colLast="0"/>
-      <w:bookmarkEnd w:id="0"/>
+      <w:bookmarkStart w:id="1" w:name="_heading=h.30j0zll" w:colFirst="0" w:colLast="0"/>
+      <w:bookmarkEnd w:id="1"/>
+    </w:p>
+    <w:p>
+      <w:pPr>
+        <w:rPr>
+          <w:b/>
+          <w:bCs/>
+          <w:lang w:val="es-CO"/>
+        </w:rPr>
+      </w:pPr>
+      <w:r>
+        <w:rPr>
+          <w:b/>
+          <w:bCs/>
+          <w:lang w:val="es-CO"/>
+        </w:rPr>
+        <w:t>Localidades</w:t>
+      </w:r>
+    </w:p>
+    <w:p>
+      <w:pPr>
+        <w:rPr>
+          <w:b/>
+          <w:bCs/>
+          <w:lang w:val="es-CO"/>
+        </w:rPr>
+      </w:pPr>
+    </w:p>
+    <w:p>
+      <w:pPr>
+        <w:rPr>
+          <w:i/>
+          <w:iCs/>
+          <w:lang w:val="es-CO"/>
+        </w:rPr>
+      </w:pPr>
+      <w:r>
+        <w:rPr>
+          <w:i/>
+          <w:iCs/>
+          <w:lang w:val="es-CO"/>
+        </w:rPr>
+        <w:t>Descripción: tiene como finalidad visualizar de manera descendente las localidades con mayor cantidad de hurtos.</w:t>
+      </w:r>
+    </w:p>
+    <w:p>
+      <w:pPr>
+        <w:rPr>
+          <w:i/>
+          <w:iCs/>
+          <w:lang w:val="es-CO"/>
+        </w:rPr>
+      </w:pPr>
+    </w:p>
+    <w:p>
+      <w:pPr>
+        <w:rPr>
+          <w:i/>
+          <w:iCs/>
+          <w:u w:val="single"/>
+          <w:lang w:val="es-CO"/>
+        </w:rPr>
+      </w:pPr>
+      <w:r>
+        <w:rPr>
+          <w:i/>
+          <w:iCs/>
+          <w:u w:val="single"/>
+          <w:lang w:val="es-CO"/>
+        </w:rPr>
+        <w:t>Acción</w:t>
+      </w:r>
+      <w:r>
+        <w:rPr>
+          <w:i/>
+          <w:iCs/>
+          <w:u w:val="single"/>
+          <w:lang w:val="es-CO"/>
+        </w:rPr>
+        <w:t xml:space="preserve"> </w:t>
+      </w:r>
+      <w:r>
+        <w:rPr>
+          <w:i/>
+          <w:iCs/>
+          <w:u w:val="single"/>
+          <w:lang w:val="es-CO"/>
+        </w:rPr>
+        <w:t>iniciadores</w:t>
+      </w:r>
+      <w:r>
+        <w:rPr>
+          <w:i/>
+          <w:iCs/>
+          <w:u w:val="single"/>
+          <w:lang w:val="es-CO"/>
+        </w:rPr>
+        <w:t xml:space="preserve"> y comportamiento esperado:</w:t>
+      </w:r>
+    </w:p>
+    <w:p>
+      <w:pPr>
+        <w:rPr>
+          <w:lang w:val="es-CO"/>
+        </w:rPr>
+      </w:pPr>
+      <w:r>
+        <w:rPr>
+          <w:lang w:val="es-CO"/>
+        </w:rPr>
+        <w:t xml:space="preserve">En la pestaña inicial podrá acceder a la pestaña de </w:t>
+      </w:r>
+      <w:r>
+        <w:rPr>
+          <w:lang w:val="es-CO"/>
+        </w:rPr>
+        <w:t>Localidades</w:t>
+      </w:r>
+      <w:r>
+        <w:rPr>
+          <w:lang w:val="es-CO"/>
+        </w:rPr>
+        <w:t xml:space="preserve"> mediante un botón, allí se mostrarán las denuncias</w:t>
+      </w:r>
+      <w:r>
+        <w:rPr>
+          <w:lang w:val="es-CO"/>
+        </w:rPr>
+        <w:t xml:space="preserve"> de las localidades más peligrosas</w:t>
+      </w:r>
+      <w:r>
+        <w:rPr>
+          <w:lang w:val="es-CO"/>
+        </w:rPr>
+        <w:t xml:space="preserve">, </w:t>
+      </w:r>
+      <w:r>
+        <w:rPr>
+          <w:lang w:val="es-CO"/>
+        </w:rPr>
+        <w:t>mostrando el nombre de la localidad y el número de robos de cada localidad.</w:t>
+      </w:r>
+    </w:p>
+    <w:p>
+      <w:pPr>
+        <w:shd w:val="clear" w:color="auto" w:fill="FFFFFF"/>
+        <w:rPr>
+          <w:color w:val="000000"/>
+          <w:u w:val="single"/>
+          <w:lang w:val="es-ES"/>
+        </w:rPr>
+      </w:pPr>
+      <w:r>
+        <w:rPr>
+          <w:i/>
+          <w:color w:val="000000"/>
+          <w:u w:val="single"/>
+          <w:lang w:val="es-ES"/>
+        </w:rPr>
+        <w:t>Requerimientos funcionales</w:t>
+      </w:r>
+      <w:r>
+        <w:rPr>
+          <w:color w:val="000000"/>
+          <w:u w:val="single"/>
+          <w:lang w:val="es-ES"/>
+        </w:rPr>
+        <w:t xml:space="preserve">: </w:t>
+      </w:r>
+    </w:p>
+    <w:p>
+      <w:pPr>
+        <w:pStyle w:val="Prrafodelista"/>
+        <w:numPr>
+          <w:ilvl w:val="0"/>
+          <w:numId w:val="22"/>
+        </w:numPr>
+        <w:rPr>
+          <w:rFonts w:ascii="Times New Roman" w:hAnsi="Times New Roman"/>
+          <w:sz w:val="20"/>
+          <w:szCs w:val="20"/>
+        </w:rPr>
+      </w:pPr>
+      <w:r>
+        <w:rPr>
+          <w:rFonts w:ascii="Times New Roman" w:hAnsi="Times New Roman"/>
+          <w:sz w:val="20"/>
+          <w:szCs w:val="20"/>
+        </w:rPr>
+        <w:t xml:space="preserve">Mostrar las </w:t>
+      </w:r>
+      <w:r>
+        <w:rPr>
+          <w:rFonts w:ascii="Times New Roman" w:hAnsi="Times New Roman"/>
+          <w:sz w:val="20"/>
+          <w:szCs w:val="20"/>
+        </w:rPr>
+        <w:t>denuncias de cada localidad</w:t>
+      </w:r>
+      <w:r>
+        <w:rPr>
+          <w:rFonts w:ascii="Times New Roman" w:hAnsi="Times New Roman"/>
+          <w:sz w:val="20"/>
+          <w:szCs w:val="20"/>
+        </w:rPr>
+        <w:t>.</w:t>
+      </w:r>
+    </w:p>
+    <w:p>
+      <w:pPr>
+        <w:pStyle w:val="Prrafodelista"/>
+        <w:numPr>
+          <w:ilvl w:val="1"/>
+          <w:numId w:val="22"/>
+        </w:numPr>
+        <w:rPr>
+          <w:rFonts w:ascii="Times New Roman" w:hAnsi="Times New Roman"/>
+          <w:sz w:val="20"/>
+          <w:szCs w:val="20"/>
+        </w:rPr>
+      </w:pPr>
+      <w:r>
+        <w:rPr>
+          <w:rFonts w:ascii="Times New Roman" w:hAnsi="Times New Roman"/>
+          <w:sz w:val="20"/>
+          <w:szCs w:val="20"/>
+        </w:rPr>
+        <w:t xml:space="preserve">Mostrar en pantalla </w:t>
+      </w:r>
+      <w:r>
+        <w:rPr>
+          <w:rFonts w:ascii="Times New Roman" w:hAnsi="Times New Roman"/>
+          <w:sz w:val="20"/>
+          <w:szCs w:val="20"/>
+        </w:rPr>
+        <w:t xml:space="preserve">el </w:t>
+      </w:r>
+      <w:proofErr w:type="spellStart"/>
+      <w:r>
+        <w:rPr>
+          <w:rFonts w:ascii="Times New Roman" w:hAnsi="Times New Roman"/>
+          <w:sz w:val="20"/>
+          <w:szCs w:val="20"/>
+        </w:rPr>
+        <w:t>heap</w:t>
+      </w:r>
+      <w:proofErr w:type="spellEnd"/>
+      <w:r>
+        <w:rPr>
+          <w:rFonts w:ascii="Times New Roman" w:hAnsi="Times New Roman"/>
+          <w:sz w:val="20"/>
+          <w:szCs w:val="20"/>
+        </w:rPr>
+        <w:t xml:space="preserve"> de localidades de manera descendente donde la primera será la que tiene mayor número de robos</w:t>
+      </w:r>
+      <w:r>
+        <w:rPr>
+          <w:rFonts w:ascii="Times New Roman" w:hAnsi="Times New Roman"/>
+          <w:sz w:val="20"/>
+          <w:szCs w:val="20"/>
+        </w:rPr>
+        <w:t>.</w:t>
+      </w:r>
+    </w:p>
+    <w:p>
+      <w:pPr>
+        <w:pStyle w:val="Prrafodelista"/>
+        <w:numPr>
+          <w:ilvl w:val="0"/>
+          <w:numId w:val="22"/>
+        </w:numPr>
+        <w:rPr>
+          <w:rFonts w:ascii="Times New Roman" w:hAnsi="Times New Roman"/>
+          <w:sz w:val="20"/>
+          <w:szCs w:val="20"/>
+        </w:rPr>
+      </w:pPr>
+      <w:r>
+        <w:rPr>
+          <w:rFonts w:ascii="Times New Roman" w:hAnsi="Times New Roman"/>
+          <w:sz w:val="20"/>
+          <w:szCs w:val="20"/>
+        </w:rPr>
+        <w:t xml:space="preserve">Mostrar el botón de </w:t>
+      </w:r>
+      <w:r>
+        <w:rPr>
+          <w:rFonts w:ascii="Times New Roman" w:hAnsi="Times New Roman"/>
+          <w:sz w:val="20"/>
+          <w:szCs w:val="20"/>
+        </w:rPr>
+        <w:t>Localidades.</w:t>
+      </w:r>
+    </w:p>
+    <w:p>
+      <w:pPr>
+        <w:pStyle w:val="Prrafodelista"/>
+        <w:numPr>
+          <w:ilvl w:val="1"/>
+          <w:numId w:val="22"/>
+        </w:numPr>
+        <w:rPr>
+          <w:rFonts w:ascii="Times New Roman" w:hAnsi="Times New Roman"/>
+          <w:sz w:val="20"/>
+          <w:szCs w:val="20"/>
+        </w:rPr>
+      </w:pPr>
+      <w:r>
+        <w:rPr>
+          <w:rFonts w:ascii="Times New Roman" w:hAnsi="Times New Roman"/>
+          <w:sz w:val="20"/>
+          <w:szCs w:val="20"/>
+        </w:rPr>
+        <w:t xml:space="preserve">Mostrar en pantalla </w:t>
+      </w:r>
+      <w:r>
+        <w:rPr>
+          <w:rFonts w:ascii="Times New Roman" w:hAnsi="Times New Roman"/>
+          <w:sz w:val="20"/>
+          <w:szCs w:val="20"/>
+        </w:rPr>
+        <w:t xml:space="preserve">un botón que acceda al </w:t>
+      </w:r>
+      <w:r>
+        <w:rPr>
+          <w:rFonts w:ascii="Times New Roman" w:hAnsi="Times New Roman"/>
+          <w:sz w:val="20"/>
+          <w:szCs w:val="20"/>
+        </w:rPr>
+        <w:t xml:space="preserve">número </w:t>
+      </w:r>
+      <w:r>
+        <w:rPr>
+          <w:rFonts w:ascii="Times New Roman" w:hAnsi="Times New Roman"/>
+          <w:sz w:val="20"/>
+          <w:szCs w:val="20"/>
+        </w:rPr>
+        <w:t>de</w:t>
+      </w:r>
+      <w:r>
+        <w:rPr>
+          <w:rFonts w:ascii="Times New Roman" w:hAnsi="Times New Roman"/>
+          <w:sz w:val="20"/>
+          <w:szCs w:val="20"/>
+        </w:rPr>
+        <w:t xml:space="preserve"> denuncias</w:t>
+      </w:r>
+      <w:r>
+        <w:rPr>
+          <w:rFonts w:ascii="Times New Roman" w:hAnsi="Times New Roman"/>
+          <w:sz w:val="20"/>
+          <w:szCs w:val="20"/>
+        </w:rPr>
+        <w:t xml:space="preserve"> por la localidad</w:t>
+      </w:r>
+      <w:r>
+        <w:rPr>
+          <w:rFonts w:ascii="Times New Roman" w:hAnsi="Times New Roman"/>
+          <w:sz w:val="20"/>
+          <w:szCs w:val="20"/>
+        </w:rPr>
+        <w:t>.</w:t>
+      </w:r>
+    </w:p>
+    <w:p>
+      <w:pPr>
+        <w:ind w:left="1080"/>
+      </w:pPr>
+    </w:p>
+    <w:p>
+      <w:pPr>
+        <w:rPr>
+          <w:i/>
+          <w:iCs/>
+          <w:u w:val="single"/>
+          <w:lang w:val="es-CO"/>
+        </w:rPr>
+      </w:pPr>
     </w:p>
     <w:p>
       <w:pPr>
@@ -1393,8 +1772,8 @@
           <w:lang w:val="es-ES"/>
         </w:rPr>
       </w:pPr>
-      <w:bookmarkStart w:id="1" w:name="_heading=h.d9g5jh5qwh8n" w:colFirst="0" w:colLast="0"/>
-      <w:bookmarkEnd w:id="1"/>
+      <w:bookmarkStart w:id="2" w:name="_heading=h.d9g5jh5qwh8n" w:colFirst="0" w:colLast="0"/>
+      <w:bookmarkEnd w:id="2"/>
       <w:r>
         <w:rPr>
           <w:color w:val="000000"/>
@@ -1444,16 +1823,15 @@
           <w:color w:val="000000"/>
           <w:lang w:val="es-ES"/>
         </w:rPr>
-        <w:t xml:space="preserve"> una vez agregado una combinación correcta de E--mail y contraseña a la pantalla de inicio, encontramos en la parte superior dos opciones, explicaremos la funcionalidad de cada una de las opciones a continuación:</w:t>
-      </w:r>
-    </w:p>
-    <w:p>
-      <w:pPr>
+        <w:t xml:space="preserve"> una vez agregado una combinación correcta de E--mail y contraseña a </w:t>
+      </w:r>
+      <w:r>
         <w:rPr>
           <w:color w:val="000000"/>
           <w:lang w:val="es-ES"/>
         </w:rPr>
-      </w:pPr>
+        <w:t>la pantalla de inicio, encontramos en la parte superior dos opciones, explicaremos la funcionalidad de cada una de las opciones a continuación:</w:t>
+      </w:r>
     </w:p>
     <w:p>
       <w:pPr>
@@ -1462,36 +1840,36 @@
           <w:lang w:val="es-ES"/>
         </w:rPr>
       </w:pPr>
-      <w:r>
+    </w:p>
+    <w:p>
+      <w:pPr>
         <w:rPr>
           <w:color w:val="000000"/>
           <w:lang w:val="es-ES"/>
         </w:rPr>
-        <w:t xml:space="preserve">“RECIENTES”, en esta pestaña aparecen todas las denuncias de más reciente a más antigua hechas por los usuarios de la aplicación, en esta pestaña podemos hacer la búsqueda filtrando por hora o lugar las denuncias más recientes que han hecho otros usuarios, lo que nos dará como resultado que en la pantalla solo aparecen las denuncias que cumplen con las características que buscamos. </w:t>
-      </w:r>
-    </w:p>
-    <w:p>
-      <w:pPr>
+      </w:pPr>
+      <w:r>
         <w:rPr>
           <w:color w:val="000000"/>
           <w:lang w:val="es-ES"/>
         </w:rPr>
-      </w:pPr>
-      <w:r>
+        <w:t xml:space="preserve">“RECIENTES”, en esta pestaña aparecen todas las denuncias de más reciente a más antigua hechas por los usuarios de la aplicación, en esta pestaña podemos hacer la búsqueda filtrando por hora o lugar las denuncias más recientes que han hecho otros usuarios, lo que nos dará como resultado que en la pantalla solo aparecen las denuncias que cumplen con las características que buscamos. </w:t>
+      </w:r>
+    </w:p>
+    <w:p>
+      <w:pPr>
         <w:rPr>
           <w:color w:val="000000"/>
           <w:lang w:val="es-ES"/>
         </w:rPr>
-        <w:t xml:space="preserve">“MIS DENUNCIAS”, en esta pestaña el usuario podrá observar todas las denuncias que ha hecho organizadas de más reciente a más antigua, además mediante dos botones rojos y circulares en la esquina inferior derecha, puede hacer una denuncia con el botón “!” o eliminar una de sus denuncias con el botón “X”, las interfaces de estos dos botones serán explicadas a continuación.  </w:t>
-      </w:r>
-    </w:p>
-    <w:p>
-      <w:pPr>
+      </w:pPr>
+      <w:r>
         <w:rPr>
           <w:color w:val="000000"/>
           <w:lang w:val="es-ES"/>
         </w:rPr>
-      </w:pPr>
+        <w:t xml:space="preserve">“MIS DENUNCIAS”, en esta pestaña el usuario podrá observar todas las denuncias que ha hecho organizadas de más reciente a más antigua, además mediante dos botones rojos y circulares en la esquina inferior derecha, puede hacer una denuncia con el botón “!” o eliminar una de sus denuncias con el botón “X”, las interfaces de estos dos botones serán explicadas a continuación.  </w:t>
+      </w:r>
     </w:p>
     <w:p>
       <w:pPr>
@@ -1500,19 +1878,75 @@
           <w:lang w:val="es-ES"/>
         </w:rPr>
       </w:pPr>
-      <w:r>
+    </w:p>
+    <w:p>
+      <w:pPr>
         <w:rPr>
           <w:color w:val="000000"/>
           <w:lang w:val="es-ES"/>
         </w:rPr>
-        <w:t xml:space="preserve">Botón “!”: al pulsar en el botón “!” la aplicación envía al usuario a otra pantalla donde hay dos campos para llenar con la información de la Hora y Lugar de la nueva denuncia que se </w:t>
-      </w:r>
+      </w:pPr>
       <w:r>
         <w:rPr>
           <w:color w:val="000000"/>
           <w:lang w:val="es-ES"/>
         </w:rPr>
-        <w:t>quiere hacer, una vez agregada esta información se puede oprimir el botón “DENUNCIAR” para que la aplicación añada la información de la nueva denuncia a la base de datos.</w:t>
+        <w:t xml:space="preserve">“LOCALIDADES” en el menú desplegable, el usuario encontrara este botón, este </w:t>
+      </w:r>
+      <w:proofErr w:type="spellStart"/>
+      <w:r>
+        <w:rPr>
+          <w:color w:val="000000"/>
+          <w:lang w:val="es-ES"/>
+        </w:rPr>
+        <w:t>accedera</w:t>
+      </w:r>
+      <w:proofErr w:type="spellEnd"/>
+      <w:r>
+        <w:rPr>
+          <w:color w:val="000000"/>
+          <w:lang w:val="es-ES"/>
+        </w:rPr>
+        <w:t xml:space="preserve"> a la lista de localidades con mayores hurtos, cada localidad esta separada por una línea resaltada horizontalmente, cada </w:t>
+      </w:r>
+      <w:proofErr w:type="spellStart"/>
+      <w:r>
+        <w:rPr>
+          <w:color w:val="000000"/>
+          <w:lang w:val="es-ES"/>
+        </w:rPr>
+        <w:t>item</w:t>
+      </w:r>
+      <w:proofErr w:type="spellEnd"/>
+      <w:r>
+        <w:rPr>
+          <w:color w:val="000000"/>
+          <w:lang w:val="es-ES"/>
+        </w:rPr>
+        <w:t xml:space="preserve"> muestra el nombre de la localidad y el numero de hurtos en esta. </w:t>
+      </w:r>
+    </w:p>
+    <w:p>
+      <w:pPr>
+        <w:rPr>
+          <w:color w:val="000000"/>
+          <w:lang w:val="es-ES"/>
+        </w:rPr>
+      </w:pPr>
+    </w:p>
+    <w:p>
+      <w:pPr>
+        <w:rPr>
+          <w:color w:val="000000"/>
+          <w:lang w:val="es-ES"/>
+        </w:rPr>
+      </w:pPr>
+      <w:r>
+        <w:rPr>
+          <w:color w:val="000000"/>
+          <w:lang w:val="es-ES"/>
+        </w:rPr>
+        <w:t>Botón “!”: al pulsar en el botón “!” la aplicación envía al usuario a otra pantalla donde hay dos campos para llenar con la información de la Hora y Lugar de la nueva denuncia que se quiere hacer, una vez agregada esta información se puede oprimir el botón “DENUNCIAR” para que la aplicación añada la información de la nueva denuncia a la base de datos.</w:t>
       </w:r>
     </w:p>
     <w:p>
@@ -1625,8 +2059,8 @@
           <w:szCs w:val="22"/>
         </w:rPr>
       </w:pPr>
-      <w:bookmarkStart w:id="2" w:name="_heading=h.uize9oro8zhl" w:colFirst="0" w:colLast="0"/>
-      <w:bookmarkEnd w:id="2"/>
+      <w:bookmarkStart w:id="3" w:name="_heading=h.uize9oro8zhl" w:colFirst="0" w:colLast="0"/>
+      <w:bookmarkEnd w:id="3"/>
       <w:r>
         <w:rPr>
           <w:sz w:val="22"/>
@@ -1695,7 +2129,7 @@
           <w:lang w:val="es-ES"/>
         </w:rPr>
       </w:pPr>
-      <w:bookmarkStart w:id="3" w:name="_Hlk51390346"/>
+      <w:bookmarkStart w:id="4" w:name="_Hlk51390346"/>
       <w:r>
         <w:rPr>
           <w:lang w:val="es-ES"/>
@@ -1727,7 +2161,7 @@
         <w:t>estructuras de datos</w:t>
       </w:r>
     </w:p>
-    <w:bookmarkEnd w:id="3"/>
+    <w:bookmarkEnd w:id="4"/>
     <w:p>
       <w:pPr>
         <w:pBdr>
@@ -1787,6 +2221,7 @@
         <w:rPr>
           <w:lang w:val="es-CO"/>
         </w:rPr>
+        <w:lastRenderedPageBreak/>
         <w:t xml:space="preserve">Para la implementación de la </w:t>
       </w:r>
       <w:proofErr w:type="spellStart"/>
@@ -2435,7 +2870,6 @@
           <w:b/>
           <w:lang w:val="es-CO"/>
         </w:rPr>
-        <w:lastRenderedPageBreak/>
         <w:t>Pila</w:t>
       </w:r>
     </w:p>
@@ -2869,6 +3303,540 @@
         </w:pBdr>
         <w:jc w:val="both"/>
         <w:rPr>
+          <w:lang w:val="es-CO"/>
+        </w:rPr>
+      </w:pPr>
+    </w:p>
+    <w:p>
+      <w:pPr>
+        <w:pBdr>
+          <w:top w:val="nil"/>
+          <w:left w:val="nil"/>
+          <w:bottom w:val="nil"/>
+          <w:right w:val="nil"/>
+          <w:between w:val="nil"/>
+        </w:pBdr>
+        <w:jc w:val="both"/>
+        <w:rPr>
+          <w:b/>
+          <w:bCs/>
+          <w:lang w:val="es-CO"/>
+        </w:rPr>
+      </w:pPr>
+      <w:proofErr w:type="spellStart"/>
+      <w:r>
+        <w:rPr>
+          <w:b/>
+          <w:bCs/>
+          <w:lang w:val="es-CO"/>
+        </w:rPr>
+        <w:t>AVLTree</w:t>
+      </w:r>
+      <w:proofErr w:type="spellEnd"/>
+    </w:p>
+    <w:p>
+      <w:pPr>
+        <w:pBdr>
+          <w:top w:val="nil"/>
+          <w:left w:val="nil"/>
+          <w:bottom w:val="nil"/>
+          <w:right w:val="nil"/>
+          <w:between w:val="nil"/>
+        </w:pBdr>
+        <w:jc w:val="both"/>
+        <w:rPr>
+          <w:b/>
+          <w:bCs/>
+          <w:lang w:val="es-CO"/>
+        </w:rPr>
+      </w:pPr>
+    </w:p>
+    <w:p>
+      <w:pPr>
+        <w:pBdr>
+          <w:top w:val="nil"/>
+          <w:left w:val="nil"/>
+          <w:bottom w:val="nil"/>
+          <w:right w:val="nil"/>
+          <w:between w:val="nil"/>
+        </w:pBdr>
+        <w:jc w:val="both"/>
+        <w:rPr>
+          <w:lang w:val="es-CO"/>
+        </w:rPr>
+      </w:pPr>
+      <w:r>
+        <w:rPr>
+          <w:lang w:val="es-CO"/>
+        </w:rPr>
+        <w:t>Se</w:t>
+      </w:r>
+      <w:r>
+        <w:rPr>
+          <w:lang w:val="es-CO"/>
+        </w:rPr>
+        <w:t xml:space="preserve"> ha hecho la implementación de la estructura de datos de un árbol AVL con el fin insertar las denuncias para optimizar las implementaciones anteriormente hechas, de igual forma se ha estudiado de manera profunda en comparación de la estructura </w:t>
+      </w:r>
+      <w:proofErr w:type="spellStart"/>
+      <w:r>
+        <w:rPr>
+          <w:lang w:val="es-CO"/>
+        </w:rPr>
+        <w:t>linked</w:t>
+      </w:r>
+      <w:proofErr w:type="spellEnd"/>
+      <w:r>
+        <w:rPr>
+          <w:lang w:val="es-CO"/>
+        </w:rPr>
+        <w:t xml:space="preserve"> </w:t>
+      </w:r>
+      <w:proofErr w:type="spellStart"/>
+      <w:r>
+        <w:rPr>
+          <w:lang w:val="es-CO"/>
+        </w:rPr>
+        <w:t>list</w:t>
+      </w:r>
+      <w:proofErr w:type="spellEnd"/>
+      <w:r>
+        <w:rPr>
+          <w:lang w:val="es-CO"/>
+        </w:rPr>
+        <w:t xml:space="preserve"> para determinar los niveles de conveniencia según la arquitectura del software. Se ha</w:t>
+      </w:r>
+      <w:r>
+        <w:rPr>
+          <w:lang w:val="es-CO"/>
+        </w:rPr>
+        <w:t xml:space="preserve"> programado </w:t>
+      </w:r>
+      <w:r>
+        <w:rPr>
+          <w:lang w:val="es-CO"/>
+        </w:rPr>
+        <w:t xml:space="preserve">los métodos principales </w:t>
+      </w:r>
+      <w:r>
+        <w:rPr>
+          <w:lang w:val="es-CO"/>
+        </w:rPr>
+        <w:t>para su posterior uso; de los cuales son:</w:t>
+      </w:r>
+    </w:p>
+    <w:p>
+      <w:pPr>
+        <w:pStyle w:val="Prrafodelista"/>
+        <w:numPr>
+          <w:ilvl w:val="0"/>
+          <w:numId w:val="18"/>
+        </w:numPr>
+        <w:pBdr>
+          <w:top w:val="nil"/>
+          <w:left w:val="nil"/>
+          <w:bottom w:val="nil"/>
+          <w:right w:val="nil"/>
+          <w:between w:val="nil"/>
+        </w:pBdr>
+        <w:jc w:val="both"/>
+        <w:rPr>
+          <w:rFonts w:ascii="Times New Roman" w:hAnsi="Times New Roman"/>
+        </w:rPr>
+      </w:pPr>
+      <w:proofErr w:type="spellStart"/>
+      <w:proofErr w:type="gramStart"/>
+      <w:r>
+        <w:rPr>
+          <w:rFonts w:ascii="Times New Roman" w:hAnsi="Times New Roman"/>
+        </w:rPr>
+        <w:t>insert</w:t>
+      </w:r>
+      <w:proofErr w:type="spellEnd"/>
+      <w:r>
+        <w:rPr>
+          <w:rFonts w:ascii="Times New Roman" w:hAnsi="Times New Roman"/>
+        </w:rPr>
+        <w:t>(</w:t>
+      </w:r>
+      <w:proofErr w:type="gramEnd"/>
+      <w:r>
+        <w:rPr>
+          <w:rFonts w:ascii="Times New Roman" w:hAnsi="Times New Roman"/>
+        </w:rPr>
+        <w:t>)</w:t>
+      </w:r>
+    </w:p>
+    <w:p>
+      <w:pPr>
+        <w:pStyle w:val="Prrafodelista"/>
+        <w:numPr>
+          <w:ilvl w:val="0"/>
+          <w:numId w:val="18"/>
+        </w:numPr>
+        <w:pBdr>
+          <w:top w:val="nil"/>
+          <w:left w:val="nil"/>
+          <w:bottom w:val="nil"/>
+          <w:right w:val="nil"/>
+          <w:between w:val="nil"/>
+        </w:pBdr>
+        <w:jc w:val="both"/>
+        <w:rPr>
+          <w:rFonts w:ascii="Times New Roman" w:hAnsi="Times New Roman"/>
+        </w:rPr>
+      </w:pPr>
+      <w:proofErr w:type="spellStart"/>
+      <w:proofErr w:type="gramStart"/>
+      <w:r>
+        <w:rPr>
+          <w:rFonts w:ascii="Times New Roman" w:hAnsi="Times New Roman"/>
+        </w:rPr>
+        <w:t>remove</w:t>
+      </w:r>
+      <w:proofErr w:type="spellEnd"/>
+      <w:r>
+        <w:rPr>
+          <w:rFonts w:ascii="Times New Roman" w:hAnsi="Times New Roman"/>
+        </w:rPr>
+        <w:t>(</w:t>
+      </w:r>
+      <w:proofErr w:type="gramEnd"/>
+      <w:r>
+        <w:rPr>
+          <w:rFonts w:ascii="Times New Roman" w:hAnsi="Times New Roman"/>
+        </w:rPr>
+        <w:t>)</w:t>
+      </w:r>
+    </w:p>
+    <w:p>
+      <w:pPr>
+        <w:pStyle w:val="Prrafodelista"/>
+        <w:numPr>
+          <w:ilvl w:val="0"/>
+          <w:numId w:val="18"/>
+        </w:numPr>
+        <w:pBdr>
+          <w:top w:val="nil"/>
+          <w:left w:val="nil"/>
+          <w:bottom w:val="nil"/>
+          <w:right w:val="nil"/>
+          <w:between w:val="nil"/>
+        </w:pBdr>
+        <w:jc w:val="both"/>
+        <w:rPr>
+          <w:rFonts w:ascii="Times New Roman" w:hAnsi="Times New Roman"/>
+        </w:rPr>
+      </w:pPr>
+      <w:proofErr w:type="gramStart"/>
+      <w:r>
+        <w:rPr>
+          <w:rFonts w:ascii="Times New Roman" w:hAnsi="Times New Roman"/>
+        </w:rPr>
+        <w:t>balance</w:t>
+      </w:r>
+      <w:r>
+        <w:rPr>
+          <w:rFonts w:ascii="Times New Roman" w:hAnsi="Times New Roman"/>
+        </w:rPr>
+        <w:t>(</w:t>
+      </w:r>
+      <w:proofErr w:type="gramEnd"/>
+      <w:r>
+        <w:rPr>
+          <w:rFonts w:ascii="Times New Roman" w:hAnsi="Times New Roman"/>
+        </w:rPr>
+        <w:t>)</w:t>
+      </w:r>
+    </w:p>
+    <w:p>
+      <w:pPr>
+        <w:pStyle w:val="Prrafodelista"/>
+        <w:numPr>
+          <w:ilvl w:val="0"/>
+          <w:numId w:val="18"/>
+        </w:numPr>
+        <w:pBdr>
+          <w:top w:val="nil"/>
+          <w:left w:val="nil"/>
+          <w:bottom w:val="nil"/>
+          <w:right w:val="nil"/>
+          <w:between w:val="nil"/>
+        </w:pBdr>
+        <w:jc w:val="both"/>
+        <w:rPr>
+          <w:rFonts w:ascii="Times New Roman" w:hAnsi="Times New Roman"/>
+        </w:rPr>
+      </w:pPr>
+      <w:proofErr w:type="spellStart"/>
+      <w:proofErr w:type="gramStart"/>
+      <w:r>
+        <w:rPr>
+          <w:rFonts w:ascii="Times New Roman" w:hAnsi="Times New Roman"/>
+        </w:rPr>
+        <w:t>find</w:t>
+      </w:r>
+      <w:proofErr w:type="spellEnd"/>
+      <w:r>
+        <w:rPr>
+          <w:rFonts w:ascii="Times New Roman" w:hAnsi="Times New Roman"/>
+        </w:rPr>
+        <w:t>(</w:t>
+      </w:r>
+      <w:proofErr w:type="gramEnd"/>
+      <w:r>
+        <w:rPr>
+          <w:rFonts w:ascii="Times New Roman" w:hAnsi="Times New Roman"/>
+        </w:rPr>
+        <w:t>)</w:t>
+      </w:r>
+    </w:p>
+    <w:p>
+      <w:pPr>
+        <w:pStyle w:val="Prrafodelista"/>
+        <w:numPr>
+          <w:ilvl w:val="0"/>
+          <w:numId w:val="18"/>
+        </w:numPr>
+        <w:pBdr>
+          <w:top w:val="nil"/>
+          <w:left w:val="nil"/>
+          <w:bottom w:val="nil"/>
+          <w:right w:val="nil"/>
+          <w:between w:val="nil"/>
+        </w:pBdr>
+        <w:jc w:val="both"/>
+        <w:rPr>
+          <w:rFonts w:ascii="Times New Roman" w:hAnsi="Times New Roman"/>
+        </w:rPr>
+      </w:pPr>
+      <w:proofErr w:type="spellStart"/>
+      <w:proofErr w:type="gramStart"/>
+      <w:r>
+        <w:rPr>
+          <w:rFonts w:ascii="Times New Roman" w:hAnsi="Times New Roman"/>
+        </w:rPr>
+        <w:t>findmax</w:t>
+      </w:r>
+      <w:proofErr w:type="spellEnd"/>
+      <w:r>
+        <w:rPr>
+          <w:rFonts w:ascii="Times New Roman" w:hAnsi="Times New Roman"/>
+        </w:rPr>
+        <w:t>(</w:t>
+      </w:r>
+      <w:proofErr w:type="gramEnd"/>
+      <w:r>
+        <w:rPr>
+          <w:rFonts w:ascii="Times New Roman" w:hAnsi="Times New Roman"/>
+        </w:rPr>
+        <w:t>)</w:t>
+      </w:r>
+    </w:p>
+    <w:p>
+      <w:pPr>
+        <w:pStyle w:val="Prrafodelista"/>
+        <w:numPr>
+          <w:ilvl w:val="0"/>
+          <w:numId w:val="18"/>
+        </w:numPr>
+        <w:pBdr>
+          <w:top w:val="nil"/>
+          <w:left w:val="nil"/>
+          <w:bottom w:val="nil"/>
+          <w:right w:val="nil"/>
+          <w:between w:val="nil"/>
+        </w:pBdr>
+        <w:jc w:val="both"/>
+        <w:rPr>
+          <w:rFonts w:ascii="Times New Roman" w:hAnsi="Times New Roman"/>
+        </w:rPr>
+      </w:pPr>
+      <w:proofErr w:type="spellStart"/>
+      <w:proofErr w:type="gramStart"/>
+      <w:r>
+        <w:rPr>
+          <w:rFonts w:ascii="Times New Roman" w:hAnsi="Times New Roman"/>
+        </w:rPr>
+        <w:t>findmin</w:t>
+      </w:r>
+      <w:proofErr w:type="spellEnd"/>
+      <w:r>
+        <w:rPr>
+          <w:rFonts w:ascii="Times New Roman" w:hAnsi="Times New Roman"/>
+        </w:rPr>
+        <w:t>(</w:t>
+      </w:r>
+      <w:proofErr w:type="gramEnd"/>
+      <w:r>
+        <w:rPr>
+          <w:rFonts w:ascii="Times New Roman" w:hAnsi="Times New Roman"/>
+        </w:rPr>
+        <w:t>)</w:t>
+      </w:r>
+    </w:p>
+    <w:p>
+      <w:pPr>
+        <w:pStyle w:val="Prrafodelista"/>
+        <w:numPr>
+          <w:ilvl w:val="0"/>
+          <w:numId w:val="18"/>
+        </w:numPr>
+        <w:pBdr>
+          <w:top w:val="nil"/>
+          <w:left w:val="nil"/>
+          <w:bottom w:val="nil"/>
+          <w:right w:val="nil"/>
+          <w:between w:val="nil"/>
+        </w:pBdr>
+        <w:jc w:val="both"/>
+        <w:rPr>
+          <w:rFonts w:ascii="Times New Roman" w:hAnsi="Times New Roman"/>
+        </w:rPr>
+      </w:pPr>
+      <w:proofErr w:type="gramStart"/>
+      <w:r>
+        <w:rPr>
+          <w:rFonts w:ascii="Times New Roman" w:hAnsi="Times New Roman"/>
+        </w:rPr>
+        <w:t>altura(</w:t>
+      </w:r>
+      <w:proofErr w:type="gramEnd"/>
+      <w:r>
+        <w:rPr>
+          <w:rFonts w:ascii="Times New Roman" w:hAnsi="Times New Roman"/>
+        </w:rPr>
+        <w:t>)</w:t>
+      </w:r>
+    </w:p>
+    <w:p>
+      <w:pPr>
+        <w:pBdr>
+          <w:top w:val="nil"/>
+          <w:left w:val="nil"/>
+          <w:bottom w:val="nil"/>
+          <w:right w:val="nil"/>
+          <w:between w:val="nil"/>
+        </w:pBdr>
+        <w:jc w:val="both"/>
+        <w:rPr>
+          <w:b/>
+          <w:bCs/>
+          <w:lang w:val="es-CO"/>
+        </w:rPr>
+      </w:pPr>
+      <w:proofErr w:type="spellStart"/>
+      <w:r>
+        <w:rPr>
+          <w:b/>
+          <w:bCs/>
+          <w:lang w:val="es-CO"/>
+        </w:rPr>
+        <w:t>Heap</w:t>
+      </w:r>
+      <w:proofErr w:type="spellEnd"/>
+    </w:p>
+    <w:p>
+      <w:pPr>
+        <w:pBdr>
+          <w:top w:val="nil"/>
+          <w:left w:val="nil"/>
+          <w:bottom w:val="nil"/>
+          <w:right w:val="nil"/>
+          <w:between w:val="nil"/>
+        </w:pBdr>
+        <w:jc w:val="both"/>
+        <w:rPr>
+          <w:b/>
+          <w:bCs/>
+          <w:lang w:val="es-CO"/>
+        </w:rPr>
+      </w:pPr>
+    </w:p>
+    <w:p>
+      <w:pPr>
+        <w:pBdr>
+          <w:top w:val="nil"/>
+          <w:left w:val="nil"/>
+          <w:bottom w:val="nil"/>
+          <w:right w:val="nil"/>
+          <w:between w:val="nil"/>
+        </w:pBdr>
+        <w:jc w:val="both"/>
+      </w:pPr>
+      <w:r>
+        <w:rPr>
+          <w:lang w:val="es-CO"/>
+        </w:rPr>
+        <w:t xml:space="preserve">Se implemento un </w:t>
+      </w:r>
+      <w:proofErr w:type="spellStart"/>
+      <w:r>
+        <w:rPr>
+          <w:lang w:val="es-CO"/>
+        </w:rPr>
+        <w:t>Heap</w:t>
+      </w:r>
+      <w:proofErr w:type="spellEnd"/>
+      <w:r>
+        <w:rPr>
+          <w:lang w:val="es-CO"/>
+        </w:rPr>
+        <w:t xml:space="preserve"> para nuestra nueva operación e interfaz de usuario llamada Localidad, se ha escogido esta estructura ya que cumple los objetivos de la función Localidad, la cual </w:t>
+      </w:r>
+      <w:proofErr w:type="spellStart"/>
+      <w:r>
+        <w:rPr>
+          <w:lang w:val="es-CO"/>
+        </w:rPr>
+        <w:t>pretente</w:t>
+      </w:r>
+      <w:proofErr w:type="spellEnd"/>
+      <w:r>
+        <w:rPr>
+          <w:lang w:val="es-CO"/>
+        </w:rPr>
+        <w:t xml:space="preserve"> hacer un </w:t>
+      </w:r>
+      <w:proofErr w:type="spellStart"/>
+      <w:r>
+        <w:rPr>
+          <w:lang w:val="es-CO"/>
+        </w:rPr>
+        <w:t>Heap</w:t>
+      </w:r>
+      <w:proofErr w:type="spellEnd"/>
+      <w:r>
+        <w:rPr>
+          <w:lang w:val="es-CO"/>
+        </w:rPr>
+        <w:t xml:space="preserve"> de localidades que se clasifican por la cantidad de hurtos, poniendo como raíz principal la localidad con el índice </w:t>
+      </w:r>
+      <w:proofErr w:type="spellStart"/>
+      <w:r>
+        <w:rPr>
+          <w:lang w:val="es-CO"/>
+        </w:rPr>
+        <w:t>mas</w:t>
+      </w:r>
+      <w:proofErr w:type="spellEnd"/>
+      <w:r>
+        <w:rPr>
+          <w:lang w:val="es-CO"/>
+        </w:rPr>
+        <w:t xml:space="preserve"> alto de robos. </w:t>
+      </w:r>
+    </w:p>
+    <w:p>
+      <w:pPr>
+        <w:pBdr>
+          <w:top w:val="nil"/>
+          <w:left w:val="nil"/>
+          <w:bottom w:val="nil"/>
+          <w:right w:val="nil"/>
+          <w:between w:val="nil"/>
+        </w:pBdr>
+        <w:jc w:val="both"/>
+        <w:rPr>
           <w:b/>
           <w:lang w:val="es-CO"/>
         </w:rPr>
@@ -2975,33 +3943,81 @@
         <w:rPr>
           <w:lang w:val="es-ES"/>
         </w:rPr>
-        <w:t>Se deben realizar y documentar las pruebas del prototipo para algunos ejemplos (casos) de prueba para las funcionalidades que tomen más tiempo</w:t>
-      </w:r>
+        <w:t xml:space="preserve">Se han realizado las pruebas de ejecución en base a las estructura </w:t>
+      </w:r>
+      <w:proofErr w:type="spellStart"/>
       <w:r>
         <w:rPr>
           <w:lang w:val="es-ES"/>
         </w:rPr>
-        <w:t xml:space="preserve"> y realizar un análisi</w:t>
-      </w:r>
+        <w:t>linked</w:t>
+      </w:r>
+      <w:proofErr w:type="spellEnd"/>
       <w:r>
         <w:rPr>
           <w:lang w:val="es-ES"/>
         </w:rPr>
-        <w:t>s comparativo</w:t>
-      </w:r>
+        <w:t xml:space="preserve"> </w:t>
+      </w:r>
+      <w:proofErr w:type="spellStart"/>
       <w:r>
         <w:rPr>
           <w:lang w:val="es-ES"/>
         </w:rPr>
-        <w:t xml:space="preserve"> así:</w:t>
-      </w:r>
-    </w:p>
-    <w:p>
-      <w:pPr>
-        <w:numPr>
-          <w:ilvl w:val="0"/>
-          <w:numId w:val="7"/>
-        </w:numPr>
+        <w:t>list</w:t>
+      </w:r>
+      <w:proofErr w:type="spellEnd"/>
+      <w:r>
+        <w:rPr>
+          <w:lang w:val="es-ES"/>
+        </w:rPr>
+        <w:t xml:space="preserve"> y </w:t>
+      </w:r>
+      <w:proofErr w:type="spellStart"/>
+      <w:r>
+        <w:rPr>
+          <w:lang w:val="es-ES"/>
+        </w:rPr>
+        <w:t>avlTree</w:t>
+      </w:r>
+      <w:proofErr w:type="spellEnd"/>
+      <w:r>
+        <w:rPr>
+          <w:lang w:val="es-ES"/>
+        </w:rPr>
+        <w:t xml:space="preserve">, estas estructuras se han programado para que acepten datos </w:t>
+      </w:r>
+      <w:proofErr w:type="gramStart"/>
+      <w:r>
+        <w:rPr>
+          <w:lang w:val="es-ES"/>
+        </w:rPr>
+        <w:t>genéricos,  para</w:t>
+      </w:r>
+      <w:proofErr w:type="gramEnd"/>
+      <w:r>
+        <w:rPr>
+          <w:lang w:val="es-ES"/>
+        </w:rPr>
+        <w:t xml:space="preserve"> este análisis se ha creado un objeto con un atributo entero, el cual es generado aleatoriamente, se utilizó  la librería </w:t>
+      </w:r>
+      <w:proofErr w:type="spellStart"/>
+      <w:r>
+        <w:rPr>
+          <w:lang w:val="es-ES"/>
+        </w:rPr>
+        <w:t>Random</w:t>
+      </w:r>
+      <w:proofErr w:type="spellEnd"/>
+      <w:r>
+        <w:rPr>
+          <w:lang w:val="es-ES"/>
+        </w:rPr>
+        <w:t xml:space="preserve"> interna de java, los resultados fueron los siguientes:</w:t>
+      </w:r>
+    </w:p>
+    <w:p>
+      <w:pPr>
         <w:pBdr>
           <w:top w:val="nil"/>
           <w:left w:val="nil"/>
@@ -3014,19 +4030,9 @@
           <w:lang w:val="es-ES"/>
         </w:rPr>
       </w:pPr>
-      <w:r>
-        <w:rPr>
-          <w:lang w:val="es-ES"/>
-        </w:rPr>
-        <w:t>Escoger entre tres y cinco funcionalidades que sean las de mayor costo computacional en tiempo;</w:t>
-      </w:r>
-    </w:p>
-    <w:p>
-      <w:pPr>
-        <w:numPr>
-          <w:ilvl w:val="0"/>
-          <w:numId w:val="7"/>
-        </w:numPr>
+    </w:p>
+    <w:p>
+      <w:pPr>
         <w:pBdr>
           <w:top w:val="nil"/>
           <w:left w:val="nil"/>
@@ -3039,166 +4045,37 @@
           <w:lang w:val="es-ES"/>
         </w:rPr>
       </w:pPr>
+      <w:proofErr w:type="spellStart"/>
       <w:r>
         <w:rPr>
           <w:lang w:val="es-ES"/>
         </w:rPr>
-        <w:t xml:space="preserve">Para cada funcionalidad se deben realizar pruebas para varios tamaños de datos de prueba (n), por lo menos para los siguientes </w:t>
-      </w:r>
+        <w:t>Metodo</w:t>
+      </w:r>
+      <w:proofErr w:type="spellEnd"/>
       <w:r>
         <w:rPr>
           <w:lang w:val="es-ES"/>
         </w:rPr>
-        <w:t>valores</w:t>
-      </w:r>
+        <w:t xml:space="preserve"> </w:t>
+      </w:r>
+      <w:proofErr w:type="spellStart"/>
       <w:r>
         <w:rPr>
           <w:lang w:val="es-ES"/>
         </w:rPr>
+        <w:t>Insert</w:t>
+      </w:r>
+      <w:proofErr w:type="spellEnd"/>
+      <w:r>
+        <w:rPr>
+          <w:lang w:val="es-ES"/>
+        </w:rPr>
         <w:t>:</w:t>
       </w:r>
     </w:p>
     <w:p>
       <w:pPr>
-        <w:pBdr>
-          <w:top w:val="nil"/>
-          <w:left w:val="nil"/>
-          <w:bottom w:val="nil"/>
-          <w:right w:val="nil"/>
-          <w:between w:val="nil"/>
-        </w:pBdr>
-        <w:ind w:left="720"/>
-        <w:jc w:val="both"/>
-        <w:rPr>
-          <w:lang w:val="es-ES"/>
-        </w:rPr>
-      </w:pPr>
-    </w:p>
-    <w:p>
-      <w:pPr>
-        <w:numPr>
-          <w:ilvl w:val="1"/>
-          <w:numId w:val="7"/>
-        </w:numPr>
-      </w:pPr>
-      <w:r>
-        <w:t xml:space="preserve">10 mil </w:t>
-      </w:r>
-      <w:proofErr w:type="spellStart"/>
-      <w:r>
-        <w:t>datos</w:t>
-      </w:r>
-      <w:proofErr w:type="spellEnd"/>
-      <w:r>
-        <w:t xml:space="preserve">, </w:t>
-      </w:r>
-    </w:p>
-    <w:p>
-      <w:pPr>
-        <w:numPr>
-          <w:ilvl w:val="1"/>
-          <w:numId w:val="7"/>
-        </w:numPr>
-      </w:pPr>
-      <w:r>
-        <w:t xml:space="preserve">100 mil </w:t>
-      </w:r>
-      <w:proofErr w:type="spellStart"/>
-      <w:r>
-        <w:t>datos</w:t>
-      </w:r>
-      <w:proofErr w:type="spellEnd"/>
-      <w:r>
-        <w:t>,</w:t>
-      </w:r>
-    </w:p>
-    <w:p>
-      <w:pPr>
-        <w:numPr>
-          <w:ilvl w:val="1"/>
-          <w:numId w:val="7"/>
-        </w:numPr>
-      </w:pPr>
-      <w:r>
-        <w:t xml:space="preserve">1 </w:t>
-      </w:r>
-      <w:proofErr w:type="spellStart"/>
-      <w:r>
-        <w:t>millón</w:t>
-      </w:r>
-      <w:proofErr w:type="spellEnd"/>
-      <w:r>
-        <w:t xml:space="preserve"> de </w:t>
-      </w:r>
-      <w:proofErr w:type="spellStart"/>
-      <w:r>
-        <w:t>datos</w:t>
-      </w:r>
-      <w:proofErr w:type="spellEnd"/>
-      <w:r>
-        <w:t xml:space="preserve">, </w:t>
-      </w:r>
-    </w:p>
-    <w:p>
-      <w:pPr>
-        <w:numPr>
-          <w:ilvl w:val="1"/>
-          <w:numId w:val="7"/>
-        </w:numPr>
-      </w:pPr>
-      <w:r>
-        <w:t xml:space="preserve">10 </w:t>
-      </w:r>
-      <w:proofErr w:type="spellStart"/>
-      <w:r>
-        <w:t>millones</w:t>
-      </w:r>
-      <w:proofErr w:type="spellEnd"/>
-      <w:r>
-        <w:t xml:space="preserve"> de </w:t>
-      </w:r>
-      <w:proofErr w:type="spellStart"/>
-      <w:r>
-        <w:t>datos</w:t>
-      </w:r>
-      <w:proofErr w:type="spellEnd"/>
-      <w:r>
-        <w:t>, y</w:t>
-      </w:r>
-    </w:p>
-    <w:p>
-      <w:pPr>
-        <w:numPr>
-          <w:ilvl w:val="1"/>
-          <w:numId w:val="7"/>
-        </w:numPr>
-      </w:pPr>
-      <w:r>
-        <w:t xml:space="preserve">100 </w:t>
-      </w:r>
-      <w:proofErr w:type="spellStart"/>
-      <w:r>
-        <w:t>millones</w:t>
-      </w:r>
-      <w:proofErr w:type="spellEnd"/>
-      <w:r>
-        <w:t xml:space="preserve"> de </w:t>
-      </w:r>
-      <w:proofErr w:type="spellStart"/>
-      <w:r>
-        <w:t>datos</w:t>
-      </w:r>
-      <w:proofErr w:type="spellEnd"/>
-      <w:r>
-        <w:t xml:space="preserve">, </w:t>
-      </w:r>
-    </w:p>
-    <w:p>
-      <w:pPr>
-        <w:numPr>
-          <w:ilvl w:val="0"/>
-          <w:numId w:val="7"/>
-        </w:numPr>
         <w:pBdr>
           <w:top w:val="nil"/>
           <w:left w:val="nil"/>
@@ -3211,31 +4088,608 @@
           <w:lang w:val="es-ES"/>
         </w:rPr>
       </w:pPr>
-      <w:r>
-        <w:rPr>
-          <w:lang w:val="es-ES"/>
-        </w:rPr>
-        <w:t xml:space="preserve">Hacer una </w:t>
-      </w:r>
-      <w:r>
-        <w:rPr>
-          <w:lang w:val="es-ES"/>
-        </w:rPr>
-        <w:t>tabla comparativa</w:t>
-      </w:r>
-      <w:r>
-        <w:rPr>
-          <w:lang w:val="es-ES"/>
-        </w:rPr>
-        <w:t xml:space="preserve"> de los tiempos que toma realizar las funcionalidades consideradas para los diferentes tamaños de los datos de prueba.</w:t>
-      </w:r>
-    </w:p>
-    <w:p>
-      <w:pPr>
-        <w:numPr>
-          <w:ilvl w:val="0"/>
-          <w:numId w:val="7"/>
-        </w:numPr>
+    </w:p>
+    <w:tbl>
+      <w:tblPr>
+        <w:tblStyle w:val="Tablaconcuadrcula"/>
+        <w:tblW w:w="0" w:type="auto"/>
+        <w:tblLook w:val="04A0" w:firstRow="1" w:lastRow="0" w:firstColumn="1" w:lastColumn="0" w:noHBand="0" w:noVBand="1"/>
+      </w:tblPr>
+      <w:tblGrid>
+        <w:gridCol w:w="1628"/>
+        <w:gridCol w:w="2113"/>
+        <w:gridCol w:w="1289"/>
+      </w:tblGrid>
+      <w:tr>
+        <w:trPr>
+          <w:trHeight w:val="382"/>
+        </w:trPr>
+        <w:tc>
+          <w:tcPr>
+            <w:tcW w:w="3350" w:type="dxa"/>
+          </w:tcPr>
+          <w:p>
+            <w:pPr>
+              <w:spacing w:after="120"/>
+              <w:rPr>
+                <w:rFonts w:eastAsia="Arial"/>
+                <w:b/>
+                <w:bCs/>
+                <w:color w:val="222222"/>
+                <w:sz w:val="22"/>
+                <w:szCs w:val="22"/>
+              </w:rPr>
+            </w:pPr>
+            <w:proofErr w:type="spellStart"/>
+            <w:r>
+              <w:rPr>
+                <w:rFonts w:eastAsia="Arial"/>
+                <w:b/>
+                <w:bCs/>
+                <w:color w:val="222222"/>
+                <w:sz w:val="22"/>
+                <w:szCs w:val="22"/>
+              </w:rPr>
+              <w:t>Cantidad</w:t>
+            </w:r>
+            <w:proofErr w:type="spellEnd"/>
+            <w:r>
+              <w:rPr>
+                <w:rFonts w:eastAsia="Arial"/>
+                <w:b/>
+                <w:bCs/>
+                <w:color w:val="222222"/>
+                <w:sz w:val="22"/>
+                <w:szCs w:val="22"/>
+              </w:rPr>
+              <w:t xml:space="preserve"> de </w:t>
+            </w:r>
+            <w:proofErr w:type="spellStart"/>
+            <w:r>
+              <w:rPr>
+                <w:rFonts w:eastAsia="Arial"/>
+                <w:b/>
+                <w:bCs/>
+                <w:color w:val="222222"/>
+                <w:sz w:val="22"/>
+                <w:szCs w:val="22"/>
+              </w:rPr>
+              <w:t>datos</w:t>
+            </w:r>
+            <w:proofErr w:type="spellEnd"/>
+          </w:p>
+        </w:tc>
+        <w:tc>
+          <w:tcPr>
+            <w:tcW w:w="3350" w:type="dxa"/>
+          </w:tcPr>
+          <w:p>
+            <w:pPr>
+              <w:spacing w:after="120"/>
+              <w:rPr>
+                <w:rFonts w:eastAsia="Arial"/>
+                <w:b/>
+                <w:bCs/>
+                <w:color w:val="222222"/>
+                <w:sz w:val="22"/>
+                <w:szCs w:val="22"/>
+              </w:rPr>
+            </w:pPr>
+            <w:proofErr w:type="spellStart"/>
+            <w:r>
+              <w:rPr>
+                <w:rFonts w:eastAsia="Arial"/>
+                <w:b/>
+                <w:bCs/>
+                <w:color w:val="222222"/>
+                <w:sz w:val="22"/>
+                <w:szCs w:val="22"/>
+              </w:rPr>
+              <w:t>AVLTree</w:t>
+            </w:r>
+            <w:proofErr w:type="spellEnd"/>
+            <w:r>
+              <w:rPr>
+                <w:rFonts w:eastAsia="Arial"/>
+                <w:b/>
+                <w:bCs/>
+                <w:color w:val="222222"/>
+                <w:sz w:val="22"/>
+                <w:szCs w:val="22"/>
+              </w:rPr>
+              <w:t>/</w:t>
+            </w:r>
+            <w:proofErr w:type="spellStart"/>
+            <w:r>
+              <w:rPr>
+                <w:rFonts w:eastAsia="Arial"/>
+                <w:b/>
+                <w:bCs/>
+                <w:color w:val="222222"/>
+                <w:sz w:val="22"/>
+                <w:szCs w:val="22"/>
+              </w:rPr>
+              <w:t>Tiempo</w:t>
+            </w:r>
+            <w:proofErr w:type="spellEnd"/>
+            <w:r>
+              <w:rPr>
+                <w:rFonts w:eastAsia="Arial"/>
+                <w:b/>
+                <w:bCs/>
+                <w:color w:val="222222"/>
+                <w:sz w:val="22"/>
+                <w:szCs w:val="22"/>
+              </w:rPr>
+              <w:t xml:space="preserve"> (s)</w:t>
+            </w:r>
+          </w:p>
+        </w:tc>
+        <w:tc>
+          <w:tcPr>
+            <w:tcW w:w="3352" w:type="dxa"/>
+          </w:tcPr>
+          <w:p>
+            <w:pPr>
+              <w:spacing w:after="120"/>
+              <w:rPr>
+                <w:rFonts w:eastAsia="Arial"/>
+                <w:b/>
+                <w:bCs/>
+                <w:color w:val="222222"/>
+                <w:sz w:val="22"/>
+                <w:szCs w:val="22"/>
+              </w:rPr>
+            </w:pPr>
+            <w:r>
+              <w:rPr>
+                <w:rFonts w:eastAsia="Arial"/>
+                <w:b/>
+                <w:bCs/>
+                <w:color w:val="222222"/>
+                <w:sz w:val="22"/>
+                <w:szCs w:val="22"/>
+              </w:rPr>
+              <w:t xml:space="preserve">Linked List/ </w:t>
+            </w:r>
+            <w:proofErr w:type="spellStart"/>
+            <w:r>
+              <w:rPr>
+                <w:rFonts w:eastAsia="Arial"/>
+                <w:b/>
+                <w:bCs/>
+                <w:color w:val="222222"/>
+                <w:sz w:val="22"/>
+                <w:szCs w:val="22"/>
+              </w:rPr>
+              <w:t>Tiempo</w:t>
+            </w:r>
+            <w:proofErr w:type="spellEnd"/>
+            <w:r>
+              <w:rPr>
+                <w:rFonts w:eastAsia="Arial"/>
+                <w:b/>
+                <w:bCs/>
+                <w:color w:val="222222"/>
+                <w:sz w:val="22"/>
+                <w:szCs w:val="22"/>
+              </w:rPr>
+              <w:t xml:space="preserve"> (s)</w:t>
+            </w:r>
+          </w:p>
+        </w:tc>
+      </w:tr>
+      <w:tr>
+        <w:trPr>
+          <w:trHeight w:val="367"/>
+        </w:trPr>
+        <w:tc>
+          <w:tcPr>
+            <w:tcW w:w="3350" w:type="dxa"/>
+          </w:tcPr>
+          <w:p>
+            <w:pPr>
+              <w:jc w:val="center"/>
+              <w:rPr>
+                <w:rFonts w:eastAsia="Arial"/>
+                <w:color w:val="222222"/>
+                <w:sz w:val="22"/>
+                <w:szCs w:val="22"/>
+              </w:rPr>
+            </w:pPr>
+            <w:r>
+              <w:t>10.000</w:t>
+            </w:r>
+          </w:p>
+        </w:tc>
+        <w:tc>
+          <w:tcPr>
+            <w:tcW w:w="3350" w:type="dxa"/>
+          </w:tcPr>
+          <w:p>
+            <w:pPr>
+              <w:spacing w:after="120"/>
+              <w:jc w:val="center"/>
+              <w:rPr>
+                <w:rFonts w:eastAsia="Arial"/>
+                <w:color w:val="222222"/>
+                <w:sz w:val="22"/>
+                <w:szCs w:val="22"/>
+              </w:rPr>
+            </w:pPr>
+            <w:r>
+              <w:rPr>
+                <w:rFonts w:eastAsia="Arial"/>
+                <w:color w:val="222222"/>
+                <w:sz w:val="22"/>
+                <w:szCs w:val="22"/>
+              </w:rPr>
+              <w:t>0</w:t>
+            </w:r>
+          </w:p>
+        </w:tc>
+        <w:tc>
+          <w:tcPr>
+            <w:tcW w:w="3352" w:type="dxa"/>
+          </w:tcPr>
+          <w:p>
+            <w:pPr>
+              <w:spacing w:after="120"/>
+              <w:jc w:val="center"/>
+              <w:rPr>
+                <w:rFonts w:eastAsia="Arial"/>
+                <w:color w:val="222222"/>
+                <w:sz w:val="22"/>
+                <w:szCs w:val="22"/>
+              </w:rPr>
+            </w:pPr>
+            <w:r>
+              <w:rPr>
+                <w:rFonts w:eastAsia="Arial"/>
+                <w:color w:val="222222"/>
+                <w:sz w:val="22"/>
+                <w:szCs w:val="22"/>
+              </w:rPr>
+              <w:t>0</w:t>
+            </w:r>
+          </w:p>
+        </w:tc>
+      </w:tr>
+      <w:tr>
+        <w:trPr>
+          <w:trHeight w:val="382"/>
+        </w:trPr>
+        <w:tc>
+          <w:tcPr>
+            <w:tcW w:w="3350" w:type="dxa"/>
+          </w:tcPr>
+          <w:p>
+            <w:pPr>
+              <w:spacing w:after="120"/>
+              <w:jc w:val="center"/>
+              <w:rPr>
+                <w:rFonts w:eastAsia="Arial"/>
+                <w:color w:val="222222"/>
+                <w:sz w:val="22"/>
+                <w:szCs w:val="22"/>
+              </w:rPr>
+            </w:pPr>
+            <w:r>
+              <w:rPr>
+                <w:rFonts w:eastAsia="Arial"/>
+                <w:color w:val="222222"/>
+                <w:sz w:val="22"/>
+                <w:szCs w:val="22"/>
+              </w:rPr>
+              <w:t>100.000</w:t>
+            </w:r>
+          </w:p>
+        </w:tc>
+        <w:tc>
+          <w:tcPr>
+            <w:tcW w:w="3350" w:type="dxa"/>
+          </w:tcPr>
+          <w:p>
+            <w:pPr>
+              <w:spacing w:after="120"/>
+              <w:jc w:val="center"/>
+              <w:rPr>
+                <w:rFonts w:eastAsia="Arial"/>
+                <w:color w:val="222222"/>
+                <w:sz w:val="22"/>
+                <w:szCs w:val="22"/>
+              </w:rPr>
+            </w:pPr>
+            <w:r>
+              <w:rPr>
+                <w:rFonts w:eastAsia="Arial"/>
+                <w:color w:val="222222"/>
+                <w:sz w:val="22"/>
+                <w:szCs w:val="22"/>
+              </w:rPr>
+              <w:t>7</w:t>
+            </w:r>
+          </w:p>
+        </w:tc>
+        <w:tc>
+          <w:tcPr>
+            <w:tcW w:w="3352" w:type="dxa"/>
+          </w:tcPr>
+          <w:p>
+            <w:pPr>
+              <w:spacing w:after="120"/>
+              <w:jc w:val="center"/>
+              <w:rPr>
+                <w:rFonts w:eastAsia="Arial"/>
+                <w:color w:val="222222"/>
+                <w:sz w:val="22"/>
+                <w:szCs w:val="22"/>
+              </w:rPr>
+            </w:pPr>
+            <w:r>
+              <w:rPr>
+                <w:rFonts w:eastAsia="Arial"/>
+                <w:color w:val="222222"/>
+                <w:sz w:val="22"/>
+                <w:szCs w:val="22"/>
+              </w:rPr>
+              <w:t>9</w:t>
+            </w:r>
+          </w:p>
+        </w:tc>
+      </w:tr>
+      <w:tr>
+        <w:trPr>
+          <w:trHeight w:val="367"/>
+        </w:trPr>
+        <w:tc>
+          <w:tcPr>
+            <w:tcW w:w="3350" w:type="dxa"/>
+          </w:tcPr>
+          <w:p>
+            <w:pPr>
+              <w:spacing w:after="120"/>
+              <w:jc w:val="center"/>
+              <w:rPr>
+                <w:rFonts w:eastAsia="Arial"/>
+                <w:color w:val="222222"/>
+                <w:sz w:val="22"/>
+                <w:szCs w:val="22"/>
+              </w:rPr>
+            </w:pPr>
+            <w:r>
+              <w:rPr>
+                <w:rFonts w:eastAsia="Arial"/>
+                <w:color w:val="222222"/>
+                <w:sz w:val="22"/>
+                <w:szCs w:val="22"/>
+              </w:rPr>
+              <w:t>1´000.000</w:t>
+            </w:r>
+          </w:p>
+        </w:tc>
+        <w:tc>
+          <w:tcPr>
+            <w:tcW w:w="3350" w:type="dxa"/>
+          </w:tcPr>
+          <w:p>
+            <w:pPr>
+              <w:spacing w:after="120"/>
+              <w:jc w:val="center"/>
+              <w:rPr>
+                <w:rFonts w:eastAsia="Arial"/>
+                <w:color w:val="222222"/>
+                <w:sz w:val="22"/>
+                <w:szCs w:val="22"/>
+              </w:rPr>
+            </w:pPr>
+            <w:r>
+              <w:rPr>
+                <w:rFonts w:eastAsia="Arial"/>
+                <w:color w:val="222222"/>
+                <w:sz w:val="22"/>
+                <w:szCs w:val="22"/>
+              </w:rPr>
+              <w:t>43</w:t>
+            </w:r>
+          </w:p>
+        </w:tc>
+        <w:tc>
+          <w:tcPr>
+            <w:tcW w:w="3352" w:type="dxa"/>
+          </w:tcPr>
+          <w:p>
+            <w:pPr>
+              <w:spacing w:after="120"/>
+              <w:jc w:val="center"/>
+              <w:rPr>
+                <w:rFonts w:eastAsia="Arial"/>
+                <w:color w:val="222222"/>
+                <w:sz w:val="22"/>
+                <w:szCs w:val="22"/>
+              </w:rPr>
+            </w:pPr>
+            <w:r>
+              <w:rPr>
+                <w:rFonts w:eastAsia="Arial"/>
+                <w:color w:val="222222"/>
+                <w:sz w:val="22"/>
+                <w:szCs w:val="22"/>
+              </w:rPr>
+              <w:t>56</w:t>
+            </w:r>
+          </w:p>
+        </w:tc>
+      </w:tr>
+      <w:tr>
+        <w:trPr>
+          <w:trHeight w:val="382"/>
+        </w:trPr>
+        <w:tc>
+          <w:tcPr>
+            <w:tcW w:w="3350" w:type="dxa"/>
+          </w:tcPr>
+          <w:p>
+            <w:pPr>
+              <w:spacing w:after="120"/>
+              <w:jc w:val="center"/>
+              <w:rPr>
+                <w:rFonts w:eastAsia="Arial"/>
+                <w:color w:val="222222"/>
+                <w:sz w:val="22"/>
+                <w:szCs w:val="22"/>
+              </w:rPr>
+            </w:pPr>
+            <w:r>
+              <w:rPr>
+                <w:rFonts w:eastAsia="Arial"/>
+                <w:color w:val="222222"/>
+                <w:sz w:val="22"/>
+                <w:szCs w:val="22"/>
+              </w:rPr>
+              <w:t>10´000.000</w:t>
+            </w:r>
+          </w:p>
+        </w:tc>
+        <w:tc>
+          <w:tcPr>
+            <w:tcW w:w="3350" w:type="dxa"/>
+          </w:tcPr>
+          <w:p>
+            <w:pPr>
+              <w:spacing w:after="120"/>
+              <w:jc w:val="center"/>
+              <w:rPr>
+                <w:rFonts w:eastAsia="Arial"/>
+                <w:color w:val="222222"/>
+                <w:sz w:val="22"/>
+                <w:szCs w:val="22"/>
+              </w:rPr>
+            </w:pPr>
+            <w:r>
+              <w:rPr>
+                <w:rFonts w:eastAsia="Arial"/>
+                <w:color w:val="222222"/>
+                <w:sz w:val="22"/>
+                <w:szCs w:val="22"/>
+              </w:rPr>
+              <w:t>301</w:t>
+            </w:r>
+          </w:p>
+        </w:tc>
+        <w:tc>
+          <w:tcPr>
+            <w:tcW w:w="3352" w:type="dxa"/>
+          </w:tcPr>
+          <w:p>
+            <w:pPr>
+              <w:spacing w:after="120"/>
+              <w:jc w:val="center"/>
+              <w:rPr>
+                <w:rFonts w:eastAsia="Arial"/>
+                <w:color w:val="222222"/>
+                <w:sz w:val="22"/>
+                <w:szCs w:val="22"/>
+              </w:rPr>
+            </w:pPr>
+            <w:r>
+              <w:rPr>
+                <w:rFonts w:eastAsia="Arial"/>
+                <w:color w:val="222222"/>
+                <w:sz w:val="22"/>
+                <w:szCs w:val="22"/>
+              </w:rPr>
+              <w:t>423</w:t>
+            </w:r>
+          </w:p>
+        </w:tc>
+      </w:tr>
+      <w:tr>
+        <w:trPr>
+          <w:trHeight w:val="367"/>
+        </w:trPr>
+        <w:tc>
+          <w:tcPr>
+            <w:tcW w:w="3350" w:type="dxa"/>
+          </w:tcPr>
+          <w:p>
+            <w:pPr>
+              <w:spacing w:after="120"/>
+              <w:jc w:val="center"/>
+              <w:rPr>
+                <w:rFonts w:eastAsia="Arial"/>
+                <w:color w:val="222222"/>
+                <w:sz w:val="22"/>
+                <w:szCs w:val="22"/>
+              </w:rPr>
+            </w:pPr>
+            <w:r>
+              <w:rPr>
+                <w:rFonts w:eastAsia="Arial"/>
+                <w:color w:val="222222"/>
+                <w:sz w:val="22"/>
+                <w:szCs w:val="22"/>
+              </w:rPr>
+              <w:t>100´000.000</w:t>
+            </w:r>
+          </w:p>
+        </w:tc>
+        <w:tc>
+          <w:tcPr>
+            <w:tcW w:w="3350" w:type="dxa"/>
+          </w:tcPr>
+          <w:p>
+            <w:pPr>
+              <w:spacing w:after="120"/>
+              <w:jc w:val="center"/>
+              <w:rPr>
+                <w:rFonts w:eastAsia="Arial"/>
+                <w:color w:val="222222"/>
+                <w:sz w:val="22"/>
+                <w:szCs w:val="22"/>
+              </w:rPr>
+            </w:pPr>
+            <w:r>
+              <w:rPr>
+                <w:rFonts w:eastAsia="Arial"/>
+                <w:color w:val="222222"/>
+                <w:sz w:val="22"/>
+                <w:szCs w:val="22"/>
+              </w:rPr>
+              <w:t>1140</w:t>
+            </w:r>
+          </w:p>
+        </w:tc>
+        <w:tc>
+          <w:tcPr>
+            <w:tcW w:w="3352" w:type="dxa"/>
+          </w:tcPr>
+          <w:p>
+            <w:pPr>
+              <w:spacing w:after="120"/>
+              <w:jc w:val="center"/>
+              <w:rPr>
+                <w:rFonts w:eastAsia="Arial"/>
+                <w:color w:val="222222"/>
+                <w:sz w:val="22"/>
+                <w:szCs w:val="22"/>
+              </w:rPr>
+            </w:pPr>
+            <w:r>
+              <w:rPr>
+                <w:rFonts w:eastAsia="Arial"/>
+                <w:color w:val="222222"/>
+                <w:sz w:val="22"/>
+                <w:szCs w:val="22"/>
+              </w:rPr>
+              <w:t>1950</w:t>
+            </w:r>
+          </w:p>
+        </w:tc>
+      </w:tr>
+    </w:tbl>
+    <w:p>
+      <w:pPr>
         <w:pBdr>
           <w:top w:val="nil"/>
           <w:left w:val="nil"/>
@@ -3245,100 +4699,653 @@
         </w:pBdr>
         <w:jc w:val="both"/>
         <w:rPr>
-          <w:lang w:val="es-ES"/>
-        </w:rPr>
-      </w:pPr>
-      <w:r>
-        <w:rPr>
           <w:color w:val="000000"/>
           <w:lang w:val="es-CO"/>
         </w:rPr>
-        <w:t xml:space="preserve">Determine y grafique el correspondiente análisis </w:t>
-      </w:r>
-      <w:r>
-        <w:rPr>
-          <w:color w:val="000000"/>
-          <w:lang w:val="es-CO"/>
-        </w:rPr>
-        <w:t xml:space="preserve">asintótico </w:t>
-      </w:r>
-      <w:r>
-        <w:rPr>
-          <w:color w:val="000000"/>
-          <w:lang w:val="es-CO"/>
-        </w:rPr>
-        <w:t xml:space="preserve">comparativo entre las estructuras implementadas y su respectiva complejidad, de acuerdo </w:t>
-      </w:r>
-      <w:r>
-        <w:rPr>
-          <w:color w:val="000000"/>
-          <w:lang w:val="es-CO"/>
-        </w:rPr>
-        <w:t>con</w:t>
-      </w:r>
-      <w:r>
-        <w:rPr>
-          <w:color w:val="000000"/>
-          <w:lang w:val="es-CO"/>
-        </w:rPr>
-        <w:t xml:space="preserve"> las pruebas realizadas</w:t>
-      </w:r>
-      <w:r>
-        <w:rPr>
-          <w:color w:val="000000"/>
-          <w:lang w:val="es-CO"/>
-        </w:rPr>
-        <w:t xml:space="preserve">. Para esto debe </w:t>
-      </w:r>
-      <w:r>
-        <w:rPr>
-          <w:color w:val="000000"/>
-          <w:lang w:val="es-CO"/>
-        </w:rPr>
-        <w:t>usar</w:t>
-      </w:r>
-      <w:r>
-        <w:rPr>
-          <w:color w:val="000000"/>
-          <w:lang w:val="es-CO"/>
-        </w:rPr>
-        <w:t xml:space="preserve">, por lo menos, </w:t>
-      </w:r>
-      <w:r>
-        <w:rPr>
-          <w:color w:val="000000"/>
-          <w:lang w:val="es-CO"/>
-        </w:rPr>
-        <w:t xml:space="preserve">la notación </w:t>
-      </w:r>
-      <w:r>
-        <w:rPr>
-          <w:color w:val="000000"/>
-          <w:lang w:val="es-CO"/>
-        </w:rPr>
-        <w:t>O grande (</w:t>
-      </w:r>
-      <w:r>
-        <w:rPr>
-          <w:color w:val="000000"/>
-          <w:lang w:val="es-CO"/>
-        </w:rPr>
-        <w:t>Big O</w:t>
-      </w:r>
-      <w:r>
-        <w:rPr>
-          <w:color w:val="000000"/>
-          <w:lang w:val="es-CO"/>
-        </w:rPr>
-        <w:t>)</w:t>
-      </w:r>
-      <w:r>
-        <w:rPr>
-          <w:color w:val="000000"/>
-          <w:lang w:val="es-CO"/>
-        </w:rPr>
-        <w:t>.</w:t>
-      </w:r>
+      </w:pPr>
+    </w:p>
+    <w:p>
+      <w:pPr>
+        <w:pBdr>
+          <w:top w:val="nil"/>
+          <w:left w:val="nil"/>
+          <w:bottom w:val="nil"/>
+          <w:right w:val="nil"/>
+          <w:between w:val="nil"/>
+        </w:pBdr>
+        <w:shd w:val="clear" w:color="auto" w:fill="FFFFFF"/>
+        <w:spacing w:after="120"/>
+        <w:rPr>
+          <w:rFonts w:eastAsia="Arial"/>
+          <w:color w:val="222222"/>
+          <w:sz w:val="22"/>
+          <w:szCs w:val="22"/>
+          <w:lang w:val="es-CO"/>
+        </w:rPr>
+      </w:pPr>
+      <w:r>
+        <w:rPr>
+          <w:rFonts w:eastAsia="Arial"/>
+          <w:color w:val="222222"/>
+          <w:sz w:val="22"/>
+          <w:szCs w:val="22"/>
+          <w:lang w:val="es-CO"/>
+        </w:rPr>
+        <w:t>Encontrar el último dato insertado:</w:t>
+      </w:r>
+    </w:p>
+    <w:tbl>
+      <w:tblPr>
+        <w:tblStyle w:val="Tablaconcuadrcula"/>
+        <w:tblW w:w="0" w:type="auto"/>
+        <w:tblLook w:val="04A0" w:firstRow="1" w:lastRow="0" w:firstColumn="1" w:lastColumn="0" w:noHBand="0" w:noVBand="1"/>
+      </w:tblPr>
+      <w:tblGrid>
+        <w:gridCol w:w="1695"/>
+        <w:gridCol w:w="2088"/>
+        <w:gridCol w:w="1247"/>
+      </w:tblGrid>
+      <w:tr>
+        <w:trPr>
+          <w:trHeight w:val="382"/>
+        </w:trPr>
+        <w:tc>
+          <w:tcPr>
+            <w:tcW w:w="3350" w:type="dxa"/>
+          </w:tcPr>
+          <w:p>
+            <w:pPr>
+              <w:spacing w:after="120"/>
+              <w:rPr>
+                <w:rFonts w:eastAsia="Arial"/>
+                <w:color w:val="222222"/>
+                <w:sz w:val="22"/>
+                <w:szCs w:val="22"/>
+              </w:rPr>
+            </w:pPr>
+            <w:proofErr w:type="spellStart"/>
+            <w:r>
+              <w:rPr>
+                <w:rFonts w:eastAsia="Arial"/>
+                <w:b/>
+                <w:bCs/>
+                <w:color w:val="222222"/>
+                <w:sz w:val="22"/>
+                <w:szCs w:val="22"/>
+              </w:rPr>
+              <w:t>Cantidad</w:t>
+            </w:r>
+            <w:proofErr w:type="spellEnd"/>
+            <w:r>
+              <w:rPr>
+                <w:rFonts w:eastAsia="Arial"/>
+                <w:b/>
+                <w:bCs/>
+                <w:color w:val="222222"/>
+                <w:sz w:val="22"/>
+                <w:szCs w:val="22"/>
+              </w:rPr>
+              <w:t xml:space="preserve"> de </w:t>
+            </w:r>
+            <w:proofErr w:type="spellStart"/>
+            <w:r>
+              <w:rPr>
+                <w:rFonts w:eastAsia="Arial"/>
+                <w:b/>
+                <w:bCs/>
+                <w:color w:val="222222"/>
+                <w:sz w:val="22"/>
+                <w:szCs w:val="22"/>
+              </w:rPr>
+              <w:t>datos</w:t>
+            </w:r>
+            <w:proofErr w:type="spellEnd"/>
+          </w:p>
+        </w:tc>
+        <w:tc>
+          <w:tcPr>
+            <w:tcW w:w="3350" w:type="dxa"/>
+          </w:tcPr>
+          <w:p>
+            <w:pPr>
+              <w:spacing w:after="120"/>
+              <w:rPr>
+                <w:rFonts w:eastAsia="Arial"/>
+                <w:color w:val="222222"/>
+                <w:sz w:val="22"/>
+                <w:szCs w:val="22"/>
+              </w:rPr>
+            </w:pPr>
+            <w:proofErr w:type="spellStart"/>
+            <w:r>
+              <w:rPr>
+                <w:rFonts w:eastAsia="Arial"/>
+                <w:b/>
+                <w:bCs/>
+                <w:color w:val="222222"/>
+                <w:sz w:val="22"/>
+                <w:szCs w:val="22"/>
+              </w:rPr>
+              <w:t>AVLTree</w:t>
+            </w:r>
+            <w:proofErr w:type="spellEnd"/>
+            <w:r>
+              <w:rPr>
+                <w:rFonts w:eastAsia="Arial"/>
+                <w:b/>
+                <w:bCs/>
+                <w:color w:val="222222"/>
+                <w:sz w:val="22"/>
+                <w:szCs w:val="22"/>
+              </w:rPr>
+              <w:t>/</w:t>
+            </w:r>
+            <w:proofErr w:type="spellStart"/>
+            <w:r>
+              <w:rPr>
+                <w:rFonts w:eastAsia="Arial"/>
+                <w:b/>
+                <w:bCs/>
+                <w:color w:val="222222"/>
+                <w:sz w:val="22"/>
+                <w:szCs w:val="22"/>
+              </w:rPr>
+              <w:t>Tiempo</w:t>
+            </w:r>
+            <w:proofErr w:type="spellEnd"/>
+            <w:r>
+              <w:rPr>
+                <w:rFonts w:eastAsia="Arial"/>
+                <w:b/>
+                <w:bCs/>
+                <w:color w:val="222222"/>
+                <w:sz w:val="22"/>
+                <w:szCs w:val="22"/>
+              </w:rPr>
+              <w:t xml:space="preserve"> (s)</w:t>
+            </w:r>
+          </w:p>
+        </w:tc>
+        <w:tc>
+          <w:tcPr>
+            <w:tcW w:w="3352" w:type="dxa"/>
+          </w:tcPr>
+          <w:p>
+            <w:pPr>
+              <w:spacing w:after="120"/>
+              <w:rPr>
+                <w:rFonts w:eastAsia="Arial"/>
+                <w:color w:val="222222"/>
+                <w:sz w:val="22"/>
+                <w:szCs w:val="22"/>
+              </w:rPr>
+            </w:pPr>
+            <w:r>
+              <w:rPr>
+                <w:rFonts w:eastAsia="Arial"/>
+                <w:b/>
+                <w:bCs/>
+                <w:color w:val="222222"/>
+                <w:sz w:val="22"/>
+                <w:szCs w:val="22"/>
+              </w:rPr>
+              <w:t xml:space="preserve">Linked List/ </w:t>
+            </w:r>
+            <w:proofErr w:type="spellStart"/>
+            <w:r>
+              <w:rPr>
+                <w:rFonts w:eastAsia="Arial"/>
+                <w:b/>
+                <w:bCs/>
+                <w:color w:val="222222"/>
+                <w:sz w:val="22"/>
+                <w:szCs w:val="22"/>
+              </w:rPr>
+              <w:t>Tiempo</w:t>
+            </w:r>
+            <w:proofErr w:type="spellEnd"/>
+            <w:r>
+              <w:rPr>
+                <w:rFonts w:eastAsia="Arial"/>
+                <w:b/>
+                <w:bCs/>
+                <w:color w:val="222222"/>
+                <w:sz w:val="22"/>
+                <w:szCs w:val="22"/>
+              </w:rPr>
+              <w:t xml:space="preserve"> (s)</w:t>
+            </w:r>
+          </w:p>
+        </w:tc>
+      </w:tr>
+      <w:tr>
+        <w:trPr>
+          <w:trHeight w:val="367"/>
+        </w:trPr>
+        <w:tc>
+          <w:tcPr>
+            <w:tcW w:w="3350" w:type="dxa"/>
+          </w:tcPr>
+          <w:p>
+            <w:pPr>
+              <w:jc w:val="center"/>
+              <w:rPr>
+                <w:rFonts w:eastAsia="Arial"/>
+                <w:color w:val="222222"/>
+                <w:sz w:val="22"/>
+                <w:szCs w:val="22"/>
+              </w:rPr>
+            </w:pPr>
+            <w:r>
+              <w:t>10.000</w:t>
+            </w:r>
+          </w:p>
+        </w:tc>
+        <w:tc>
+          <w:tcPr>
+            <w:tcW w:w="3350" w:type="dxa"/>
+          </w:tcPr>
+          <w:p>
+            <w:pPr>
+              <w:spacing w:after="120"/>
+              <w:jc w:val="center"/>
+              <w:rPr>
+                <w:rFonts w:eastAsia="Arial"/>
+                <w:color w:val="222222"/>
+                <w:sz w:val="22"/>
+                <w:szCs w:val="22"/>
+              </w:rPr>
+            </w:pPr>
+            <w:r>
+              <w:rPr>
+                <w:rFonts w:eastAsia="Arial"/>
+                <w:color w:val="222222"/>
+                <w:sz w:val="22"/>
+                <w:szCs w:val="22"/>
+              </w:rPr>
+              <w:t>0</w:t>
+            </w:r>
+          </w:p>
+        </w:tc>
+        <w:tc>
+          <w:tcPr>
+            <w:tcW w:w="3352" w:type="dxa"/>
+          </w:tcPr>
+          <w:p>
+            <w:pPr>
+              <w:spacing w:after="120"/>
+              <w:jc w:val="center"/>
+              <w:rPr>
+                <w:rFonts w:eastAsia="Arial"/>
+                <w:color w:val="222222"/>
+                <w:sz w:val="22"/>
+                <w:szCs w:val="22"/>
+              </w:rPr>
+            </w:pPr>
+            <w:r>
+              <w:rPr>
+                <w:rFonts w:eastAsia="Arial"/>
+                <w:color w:val="222222"/>
+                <w:sz w:val="22"/>
+                <w:szCs w:val="22"/>
+              </w:rPr>
+              <w:t>0</w:t>
+            </w:r>
+          </w:p>
+        </w:tc>
+      </w:tr>
+      <w:tr>
+        <w:trPr>
+          <w:trHeight w:val="382"/>
+        </w:trPr>
+        <w:tc>
+          <w:tcPr>
+            <w:tcW w:w="3350" w:type="dxa"/>
+          </w:tcPr>
+          <w:p>
+            <w:pPr>
+              <w:spacing w:after="120"/>
+              <w:jc w:val="center"/>
+              <w:rPr>
+                <w:rFonts w:eastAsia="Arial"/>
+                <w:color w:val="222222"/>
+                <w:sz w:val="22"/>
+                <w:szCs w:val="22"/>
+              </w:rPr>
+            </w:pPr>
+            <w:r>
+              <w:rPr>
+                <w:rFonts w:eastAsia="Arial"/>
+                <w:color w:val="222222"/>
+                <w:sz w:val="22"/>
+                <w:szCs w:val="22"/>
+              </w:rPr>
+              <w:t>100.000</w:t>
+            </w:r>
+          </w:p>
+        </w:tc>
+        <w:tc>
+          <w:tcPr>
+            <w:tcW w:w="3350" w:type="dxa"/>
+          </w:tcPr>
+          <w:p>
+            <w:pPr>
+              <w:spacing w:after="120"/>
+              <w:jc w:val="center"/>
+              <w:rPr>
+                <w:rFonts w:eastAsia="Arial"/>
+                <w:color w:val="222222"/>
+                <w:sz w:val="22"/>
+                <w:szCs w:val="22"/>
+              </w:rPr>
+            </w:pPr>
+            <w:r>
+              <w:rPr>
+                <w:rFonts w:eastAsia="Arial"/>
+                <w:color w:val="222222"/>
+                <w:sz w:val="22"/>
+                <w:szCs w:val="22"/>
+              </w:rPr>
+              <w:t>3</w:t>
+            </w:r>
+          </w:p>
+        </w:tc>
+        <w:tc>
+          <w:tcPr>
+            <w:tcW w:w="3352" w:type="dxa"/>
+          </w:tcPr>
+          <w:p>
+            <w:pPr>
+              <w:spacing w:after="120"/>
+              <w:jc w:val="center"/>
+              <w:rPr>
+                <w:rFonts w:eastAsia="Arial"/>
+                <w:color w:val="222222"/>
+                <w:sz w:val="22"/>
+                <w:szCs w:val="22"/>
+              </w:rPr>
+            </w:pPr>
+            <w:r>
+              <w:rPr>
+                <w:rFonts w:eastAsia="Arial"/>
+                <w:color w:val="222222"/>
+                <w:sz w:val="22"/>
+                <w:szCs w:val="22"/>
+              </w:rPr>
+              <w:t>9</w:t>
+            </w:r>
+          </w:p>
+        </w:tc>
+      </w:tr>
+      <w:tr>
+        <w:trPr>
+          <w:trHeight w:val="367"/>
+        </w:trPr>
+        <w:tc>
+          <w:tcPr>
+            <w:tcW w:w="3350" w:type="dxa"/>
+          </w:tcPr>
+          <w:p>
+            <w:pPr>
+              <w:spacing w:after="120"/>
+              <w:jc w:val="center"/>
+              <w:rPr>
+                <w:rFonts w:eastAsia="Arial"/>
+                <w:color w:val="222222"/>
+                <w:sz w:val="22"/>
+                <w:szCs w:val="22"/>
+              </w:rPr>
+            </w:pPr>
+            <w:r>
+              <w:rPr>
+                <w:rFonts w:eastAsia="Arial"/>
+                <w:color w:val="222222"/>
+                <w:sz w:val="22"/>
+                <w:szCs w:val="22"/>
+              </w:rPr>
+              <w:t>1´000.000</w:t>
+            </w:r>
+          </w:p>
+        </w:tc>
+        <w:tc>
+          <w:tcPr>
+            <w:tcW w:w="3350" w:type="dxa"/>
+          </w:tcPr>
+          <w:p>
+            <w:pPr>
+              <w:spacing w:after="120"/>
+              <w:jc w:val="center"/>
+              <w:rPr>
+                <w:rFonts w:eastAsia="Arial"/>
+                <w:color w:val="222222"/>
+                <w:sz w:val="22"/>
+                <w:szCs w:val="22"/>
+              </w:rPr>
+            </w:pPr>
+            <w:r>
+              <w:rPr>
+                <w:rFonts w:eastAsia="Arial"/>
+                <w:color w:val="222222"/>
+                <w:sz w:val="22"/>
+                <w:szCs w:val="22"/>
+              </w:rPr>
+              <w:t>25</w:t>
+            </w:r>
+          </w:p>
+        </w:tc>
+        <w:tc>
+          <w:tcPr>
+            <w:tcW w:w="3352" w:type="dxa"/>
+          </w:tcPr>
+          <w:p>
+            <w:pPr>
+              <w:spacing w:after="120"/>
+              <w:jc w:val="center"/>
+              <w:rPr>
+                <w:rFonts w:eastAsia="Arial"/>
+                <w:color w:val="222222"/>
+                <w:sz w:val="22"/>
+                <w:szCs w:val="22"/>
+              </w:rPr>
+            </w:pPr>
+            <w:r>
+              <w:rPr>
+                <w:rFonts w:eastAsia="Arial"/>
+                <w:color w:val="222222"/>
+                <w:sz w:val="22"/>
+                <w:szCs w:val="22"/>
+              </w:rPr>
+              <w:t>45</w:t>
+            </w:r>
+          </w:p>
+        </w:tc>
+      </w:tr>
+      <w:tr>
+        <w:trPr>
+          <w:trHeight w:val="382"/>
+        </w:trPr>
+        <w:tc>
+          <w:tcPr>
+            <w:tcW w:w="3350" w:type="dxa"/>
+          </w:tcPr>
+          <w:p>
+            <w:pPr>
+              <w:spacing w:after="120"/>
+              <w:jc w:val="center"/>
+              <w:rPr>
+                <w:rFonts w:eastAsia="Arial"/>
+                <w:color w:val="222222"/>
+                <w:sz w:val="22"/>
+                <w:szCs w:val="22"/>
+              </w:rPr>
+            </w:pPr>
+            <w:r>
+              <w:rPr>
+                <w:rFonts w:eastAsia="Arial"/>
+                <w:color w:val="222222"/>
+                <w:sz w:val="22"/>
+                <w:szCs w:val="22"/>
+              </w:rPr>
+              <w:t>10´000.000</w:t>
+            </w:r>
+          </w:p>
+        </w:tc>
+        <w:tc>
+          <w:tcPr>
+            <w:tcW w:w="3350" w:type="dxa"/>
+          </w:tcPr>
+          <w:p>
+            <w:pPr>
+              <w:spacing w:after="120"/>
+              <w:jc w:val="center"/>
+              <w:rPr>
+                <w:rFonts w:eastAsia="Arial"/>
+                <w:color w:val="222222"/>
+                <w:sz w:val="22"/>
+                <w:szCs w:val="22"/>
+              </w:rPr>
+            </w:pPr>
+            <w:r>
+              <w:rPr>
+                <w:rFonts w:eastAsia="Arial"/>
+                <w:color w:val="222222"/>
+                <w:sz w:val="22"/>
+                <w:szCs w:val="22"/>
+              </w:rPr>
+              <w:t>115</w:t>
+            </w:r>
+          </w:p>
+        </w:tc>
+        <w:tc>
+          <w:tcPr>
+            <w:tcW w:w="3352" w:type="dxa"/>
+          </w:tcPr>
+          <w:p>
+            <w:pPr>
+              <w:spacing w:after="120"/>
+              <w:jc w:val="center"/>
+              <w:rPr>
+                <w:rFonts w:eastAsia="Arial"/>
+                <w:color w:val="222222"/>
+                <w:sz w:val="22"/>
+                <w:szCs w:val="22"/>
+              </w:rPr>
+            </w:pPr>
+            <w:r>
+              <w:rPr>
+                <w:rFonts w:eastAsia="Arial"/>
+                <w:color w:val="222222"/>
+                <w:sz w:val="22"/>
+                <w:szCs w:val="22"/>
+              </w:rPr>
+              <w:t>202</w:t>
+            </w:r>
+          </w:p>
+        </w:tc>
+      </w:tr>
+      <w:tr>
+        <w:trPr>
+          <w:trHeight w:val="367"/>
+        </w:trPr>
+        <w:tc>
+          <w:tcPr>
+            <w:tcW w:w="3350" w:type="dxa"/>
+          </w:tcPr>
+          <w:p>
+            <w:pPr>
+              <w:spacing w:after="120"/>
+              <w:jc w:val="center"/>
+              <w:rPr>
+                <w:rFonts w:ascii="Arial" w:eastAsia="Arial" w:hAnsi="Arial" w:cs="Arial"/>
+                <w:color w:val="222222"/>
+                <w:sz w:val="22"/>
+                <w:szCs w:val="22"/>
+              </w:rPr>
+            </w:pPr>
+            <w:r>
+              <w:rPr>
+                <w:rFonts w:ascii="Arial" w:eastAsia="Arial" w:hAnsi="Arial" w:cs="Arial"/>
+                <w:color w:val="222222"/>
+                <w:sz w:val="22"/>
+                <w:szCs w:val="22"/>
+              </w:rPr>
+              <w:lastRenderedPageBreak/>
+              <w:t>100´000.000</w:t>
+            </w:r>
+          </w:p>
+        </w:tc>
+        <w:tc>
+          <w:tcPr>
+            <w:tcW w:w="3350" w:type="dxa"/>
+          </w:tcPr>
+          <w:p>
+            <w:pPr>
+              <w:spacing w:after="120"/>
+              <w:jc w:val="center"/>
+              <w:rPr>
+                <w:rFonts w:ascii="Arial" w:eastAsia="Arial" w:hAnsi="Arial" w:cs="Arial"/>
+                <w:color w:val="222222"/>
+                <w:sz w:val="22"/>
+                <w:szCs w:val="22"/>
+              </w:rPr>
+            </w:pPr>
+            <w:r>
+              <w:rPr>
+                <w:rFonts w:ascii="Arial" w:eastAsia="Arial" w:hAnsi="Arial" w:cs="Arial"/>
+                <w:color w:val="222222"/>
+                <w:sz w:val="22"/>
+                <w:szCs w:val="22"/>
+              </w:rPr>
+              <w:t>606</w:t>
+            </w:r>
+          </w:p>
+        </w:tc>
+        <w:tc>
+          <w:tcPr>
+            <w:tcW w:w="3352" w:type="dxa"/>
+          </w:tcPr>
+          <w:p>
+            <w:pPr>
+              <w:spacing w:after="120"/>
+              <w:jc w:val="center"/>
+              <w:rPr>
+                <w:rFonts w:ascii="Arial" w:eastAsia="Arial" w:hAnsi="Arial" w:cs="Arial"/>
+                <w:color w:val="222222"/>
+                <w:sz w:val="22"/>
+                <w:szCs w:val="22"/>
+              </w:rPr>
+            </w:pPr>
+            <w:r>
+              <w:rPr>
+                <w:rFonts w:ascii="Arial" w:eastAsia="Arial" w:hAnsi="Arial" w:cs="Arial"/>
+                <w:color w:val="222222"/>
+                <w:sz w:val="22"/>
+                <w:szCs w:val="22"/>
+              </w:rPr>
+              <w:t>1120</w:t>
+            </w:r>
+          </w:p>
+        </w:tc>
+      </w:tr>
+    </w:tbl>
+    <w:p>
+      <w:pPr>
+        <w:pBdr>
+          <w:top w:val="nil"/>
+          <w:left w:val="nil"/>
+          <w:bottom w:val="nil"/>
+          <w:right w:val="nil"/>
+          <w:between w:val="nil"/>
+        </w:pBdr>
+        <w:shd w:val="clear" w:color="auto" w:fill="FFFFFF"/>
+        <w:spacing w:after="120"/>
+        <w:rPr>
+          <w:rFonts w:ascii="Arial" w:eastAsia="Arial" w:hAnsi="Arial" w:cs="Arial"/>
+          <w:color w:val="222222"/>
+          <w:sz w:val="22"/>
+          <w:szCs w:val="22"/>
+        </w:rPr>
+      </w:pPr>
     </w:p>
     <w:p>
       <w:pPr>
@@ -3397,13 +5404,638 @@
           <w:right w:val="nil"/>
           <w:between w:val="nil"/>
         </w:pBdr>
-        <w:jc w:val="both"/>
-        <w:rPr>
-          <w:color w:val="000000"/>
-          <w:lang w:val="es-CO"/>
-        </w:rPr>
-      </w:pPr>
-    </w:p>
+        <w:shd w:val="clear" w:color="auto" w:fill="FFFFFF"/>
+        <w:spacing w:after="120"/>
+        <w:rPr>
+          <w:rFonts w:eastAsia="Arial"/>
+          <w:color w:val="222222"/>
+          <w:sz w:val="22"/>
+          <w:szCs w:val="22"/>
+        </w:rPr>
+      </w:pPr>
+      <w:proofErr w:type="spellStart"/>
+      <w:r>
+        <w:rPr>
+          <w:rFonts w:eastAsia="Arial"/>
+          <w:color w:val="222222"/>
+          <w:sz w:val="22"/>
+          <w:szCs w:val="22"/>
+        </w:rPr>
+        <w:t>Eliminar</w:t>
+      </w:r>
+      <w:proofErr w:type="spellEnd"/>
+      <w:r>
+        <w:rPr>
+          <w:rFonts w:eastAsia="Arial"/>
+          <w:color w:val="222222"/>
+          <w:sz w:val="22"/>
+          <w:szCs w:val="22"/>
+        </w:rPr>
+        <w:t xml:space="preserve"> valor:</w:t>
+      </w:r>
+    </w:p>
+    <w:tbl>
+      <w:tblPr>
+        <w:tblStyle w:val="Tablaconcuadrcula"/>
+        <w:tblW w:w="0" w:type="auto"/>
+        <w:tblLook w:val="04A0" w:firstRow="1" w:lastRow="0" w:firstColumn="1" w:lastColumn="0" w:noHBand="0" w:noVBand="1"/>
+      </w:tblPr>
+      <w:tblGrid>
+        <w:gridCol w:w="1628"/>
+        <w:gridCol w:w="2113"/>
+        <w:gridCol w:w="1289"/>
+      </w:tblGrid>
+      <w:tr>
+        <w:trPr>
+          <w:trHeight w:val="382"/>
+        </w:trPr>
+        <w:tc>
+          <w:tcPr>
+            <w:tcW w:w="3350" w:type="dxa"/>
+          </w:tcPr>
+          <w:p>
+            <w:pPr>
+              <w:spacing w:after="120"/>
+              <w:jc w:val="center"/>
+              <w:rPr>
+                <w:rFonts w:eastAsia="Arial"/>
+                <w:b/>
+                <w:bCs/>
+                <w:color w:val="222222"/>
+                <w:sz w:val="22"/>
+                <w:szCs w:val="22"/>
+              </w:rPr>
+            </w:pPr>
+            <w:proofErr w:type="spellStart"/>
+            <w:r>
+              <w:rPr>
+                <w:rFonts w:eastAsia="Arial"/>
+                <w:b/>
+                <w:bCs/>
+                <w:color w:val="222222"/>
+                <w:sz w:val="22"/>
+                <w:szCs w:val="22"/>
+              </w:rPr>
+              <w:t>Cantidad</w:t>
+            </w:r>
+            <w:proofErr w:type="spellEnd"/>
+            <w:r>
+              <w:rPr>
+                <w:rFonts w:eastAsia="Arial"/>
+                <w:b/>
+                <w:bCs/>
+                <w:color w:val="222222"/>
+                <w:sz w:val="22"/>
+                <w:szCs w:val="22"/>
+              </w:rPr>
+              <w:t xml:space="preserve"> de </w:t>
+            </w:r>
+            <w:proofErr w:type="spellStart"/>
+            <w:r>
+              <w:rPr>
+                <w:rFonts w:eastAsia="Arial"/>
+                <w:b/>
+                <w:bCs/>
+                <w:color w:val="222222"/>
+                <w:sz w:val="22"/>
+                <w:szCs w:val="22"/>
+              </w:rPr>
+              <w:t>datos</w:t>
+            </w:r>
+            <w:proofErr w:type="spellEnd"/>
+          </w:p>
+        </w:tc>
+        <w:tc>
+          <w:tcPr>
+            <w:tcW w:w="3350" w:type="dxa"/>
+          </w:tcPr>
+          <w:p>
+            <w:pPr>
+              <w:spacing w:after="120"/>
+              <w:jc w:val="center"/>
+              <w:rPr>
+                <w:rFonts w:eastAsia="Arial"/>
+                <w:b/>
+                <w:bCs/>
+                <w:color w:val="222222"/>
+                <w:sz w:val="22"/>
+                <w:szCs w:val="22"/>
+              </w:rPr>
+            </w:pPr>
+            <w:proofErr w:type="spellStart"/>
+            <w:r>
+              <w:rPr>
+                <w:rFonts w:eastAsia="Arial"/>
+                <w:b/>
+                <w:bCs/>
+                <w:color w:val="222222"/>
+                <w:sz w:val="22"/>
+                <w:szCs w:val="22"/>
+              </w:rPr>
+              <w:t>AVLTree</w:t>
+            </w:r>
+            <w:proofErr w:type="spellEnd"/>
+            <w:r>
+              <w:rPr>
+                <w:rFonts w:eastAsia="Arial"/>
+                <w:b/>
+                <w:bCs/>
+                <w:color w:val="222222"/>
+                <w:sz w:val="22"/>
+                <w:szCs w:val="22"/>
+              </w:rPr>
+              <w:t>/</w:t>
+            </w:r>
+            <w:proofErr w:type="spellStart"/>
+            <w:r>
+              <w:rPr>
+                <w:rFonts w:eastAsia="Arial"/>
+                <w:b/>
+                <w:bCs/>
+                <w:color w:val="222222"/>
+                <w:sz w:val="22"/>
+                <w:szCs w:val="22"/>
+              </w:rPr>
+              <w:t>Tiempo</w:t>
+            </w:r>
+            <w:proofErr w:type="spellEnd"/>
+            <w:r>
+              <w:rPr>
+                <w:rFonts w:eastAsia="Arial"/>
+                <w:b/>
+                <w:bCs/>
+                <w:color w:val="222222"/>
+                <w:sz w:val="22"/>
+                <w:szCs w:val="22"/>
+              </w:rPr>
+              <w:t xml:space="preserve"> (s)</w:t>
+            </w:r>
+          </w:p>
+        </w:tc>
+        <w:tc>
+          <w:tcPr>
+            <w:tcW w:w="3352" w:type="dxa"/>
+          </w:tcPr>
+          <w:p>
+            <w:pPr>
+              <w:spacing w:after="120"/>
+              <w:jc w:val="center"/>
+              <w:rPr>
+                <w:rFonts w:eastAsia="Arial"/>
+                <w:b/>
+                <w:bCs/>
+                <w:color w:val="222222"/>
+                <w:sz w:val="22"/>
+                <w:szCs w:val="22"/>
+              </w:rPr>
+            </w:pPr>
+            <w:r>
+              <w:rPr>
+                <w:rFonts w:eastAsia="Arial"/>
+                <w:b/>
+                <w:bCs/>
+                <w:color w:val="222222"/>
+                <w:sz w:val="22"/>
+                <w:szCs w:val="22"/>
+              </w:rPr>
+              <w:t xml:space="preserve">Linked List/ </w:t>
+            </w:r>
+            <w:proofErr w:type="spellStart"/>
+            <w:r>
+              <w:rPr>
+                <w:rFonts w:eastAsia="Arial"/>
+                <w:b/>
+                <w:bCs/>
+                <w:color w:val="222222"/>
+                <w:sz w:val="22"/>
+                <w:szCs w:val="22"/>
+              </w:rPr>
+              <w:t>Tiempo</w:t>
+            </w:r>
+            <w:proofErr w:type="spellEnd"/>
+            <w:r>
+              <w:rPr>
+                <w:rFonts w:eastAsia="Arial"/>
+                <w:b/>
+                <w:bCs/>
+                <w:color w:val="222222"/>
+                <w:sz w:val="22"/>
+                <w:szCs w:val="22"/>
+              </w:rPr>
+              <w:t xml:space="preserve"> (s)</w:t>
+            </w:r>
+          </w:p>
+        </w:tc>
+      </w:tr>
+      <w:tr>
+        <w:trPr>
+          <w:trHeight w:val="367"/>
+        </w:trPr>
+        <w:tc>
+          <w:tcPr>
+            <w:tcW w:w="3350" w:type="dxa"/>
+          </w:tcPr>
+          <w:p>
+            <w:pPr>
+              <w:jc w:val="center"/>
+              <w:rPr>
+                <w:rFonts w:eastAsia="Arial"/>
+                <w:color w:val="222222"/>
+                <w:sz w:val="22"/>
+                <w:szCs w:val="22"/>
+              </w:rPr>
+            </w:pPr>
+            <w:r>
+              <w:t>10.000</w:t>
+            </w:r>
+          </w:p>
+        </w:tc>
+        <w:tc>
+          <w:tcPr>
+            <w:tcW w:w="3350" w:type="dxa"/>
+          </w:tcPr>
+          <w:p>
+            <w:pPr>
+              <w:spacing w:after="120"/>
+              <w:jc w:val="center"/>
+              <w:rPr>
+                <w:rFonts w:eastAsia="Arial"/>
+                <w:color w:val="222222"/>
+                <w:sz w:val="22"/>
+                <w:szCs w:val="22"/>
+              </w:rPr>
+            </w:pPr>
+            <w:r>
+              <w:rPr>
+                <w:rFonts w:eastAsia="Arial"/>
+                <w:color w:val="222222"/>
+                <w:sz w:val="22"/>
+                <w:szCs w:val="22"/>
+              </w:rPr>
+              <w:t>0</w:t>
+            </w:r>
+          </w:p>
+        </w:tc>
+        <w:tc>
+          <w:tcPr>
+            <w:tcW w:w="3352" w:type="dxa"/>
+          </w:tcPr>
+          <w:p>
+            <w:pPr>
+              <w:spacing w:after="120"/>
+              <w:jc w:val="center"/>
+              <w:rPr>
+                <w:rFonts w:eastAsia="Arial"/>
+                <w:color w:val="222222"/>
+                <w:sz w:val="22"/>
+                <w:szCs w:val="22"/>
+              </w:rPr>
+            </w:pPr>
+            <w:r>
+              <w:rPr>
+                <w:rFonts w:eastAsia="Arial"/>
+                <w:color w:val="222222"/>
+                <w:sz w:val="22"/>
+                <w:szCs w:val="22"/>
+              </w:rPr>
+              <w:t>2</w:t>
+            </w:r>
+          </w:p>
+        </w:tc>
+      </w:tr>
+      <w:tr>
+        <w:trPr>
+          <w:trHeight w:val="382"/>
+        </w:trPr>
+        <w:tc>
+          <w:tcPr>
+            <w:tcW w:w="3350" w:type="dxa"/>
+          </w:tcPr>
+          <w:p>
+            <w:pPr>
+              <w:spacing w:after="120"/>
+              <w:jc w:val="center"/>
+              <w:rPr>
+                <w:rFonts w:eastAsia="Arial"/>
+                <w:color w:val="222222"/>
+                <w:sz w:val="22"/>
+                <w:szCs w:val="22"/>
+              </w:rPr>
+            </w:pPr>
+            <w:r>
+              <w:rPr>
+                <w:rFonts w:eastAsia="Arial"/>
+                <w:color w:val="222222"/>
+                <w:sz w:val="22"/>
+                <w:szCs w:val="22"/>
+              </w:rPr>
+              <w:t>100.000</w:t>
+            </w:r>
+          </w:p>
+        </w:tc>
+        <w:tc>
+          <w:tcPr>
+            <w:tcW w:w="3350" w:type="dxa"/>
+          </w:tcPr>
+          <w:p>
+            <w:pPr>
+              <w:spacing w:after="120"/>
+              <w:jc w:val="center"/>
+              <w:rPr>
+                <w:rFonts w:eastAsia="Arial"/>
+                <w:color w:val="222222"/>
+                <w:sz w:val="22"/>
+                <w:szCs w:val="22"/>
+              </w:rPr>
+            </w:pPr>
+            <w:r>
+              <w:rPr>
+                <w:rFonts w:eastAsia="Arial"/>
+                <w:color w:val="222222"/>
+                <w:sz w:val="22"/>
+                <w:szCs w:val="22"/>
+              </w:rPr>
+              <w:t>5</w:t>
+            </w:r>
+          </w:p>
+        </w:tc>
+        <w:tc>
+          <w:tcPr>
+            <w:tcW w:w="3352" w:type="dxa"/>
+          </w:tcPr>
+          <w:p>
+            <w:pPr>
+              <w:spacing w:after="120"/>
+              <w:jc w:val="center"/>
+              <w:rPr>
+                <w:rFonts w:eastAsia="Arial"/>
+                <w:color w:val="222222"/>
+                <w:sz w:val="22"/>
+                <w:szCs w:val="22"/>
+              </w:rPr>
+            </w:pPr>
+            <w:r>
+              <w:rPr>
+                <w:rFonts w:eastAsia="Arial"/>
+                <w:color w:val="222222"/>
+                <w:sz w:val="22"/>
+                <w:szCs w:val="22"/>
+              </w:rPr>
+              <w:t>6</w:t>
+            </w:r>
+          </w:p>
+        </w:tc>
+      </w:tr>
+      <w:tr>
+        <w:trPr>
+          <w:trHeight w:val="367"/>
+        </w:trPr>
+        <w:tc>
+          <w:tcPr>
+            <w:tcW w:w="3350" w:type="dxa"/>
+          </w:tcPr>
+          <w:p>
+            <w:pPr>
+              <w:spacing w:after="120"/>
+              <w:jc w:val="center"/>
+              <w:rPr>
+                <w:rFonts w:eastAsia="Arial"/>
+                <w:color w:val="222222"/>
+                <w:sz w:val="22"/>
+                <w:szCs w:val="22"/>
+              </w:rPr>
+            </w:pPr>
+            <w:r>
+              <w:rPr>
+                <w:rFonts w:eastAsia="Arial"/>
+                <w:color w:val="222222"/>
+                <w:sz w:val="22"/>
+                <w:szCs w:val="22"/>
+              </w:rPr>
+              <w:t>1´000.000</w:t>
+            </w:r>
+          </w:p>
+        </w:tc>
+        <w:tc>
+          <w:tcPr>
+            <w:tcW w:w="3350" w:type="dxa"/>
+          </w:tcPr>
+          <w:p>
+            <w:pPr>
+              <w:spacing w:after="120"/>
+              <w:jc w:val="center"/>
+              <w:rPr>
+                <w:rFonts w:eastAsia="Arial"/>
+                <w:color w:val="222222"/>
+                <w:sz w:val="22"/>
+                <w:szCs w:val="22"/>
+              </w:rPr>
+            </w:pPr>
+            <w:r>
+              <w:rPr>
+                <w:rFonts w:eastAsia="Arial"/>
+                <w:color w:val="222222"/>
+                <w:sz w:val="22"/>
+                <w:szCs w:val="22"/>
+              </w:rPr>
+              <w:t>65</w:t>
+            </w:r>
+          </w:p>
+        </w:tc>
+        <w:tc>
+          <w:tcPr>
+            <w:tcW w:w="3352" w:type="dxa"/>
+          </w:tcPr>
+          <w:p>
+            <w:pPr>
+              <w:spacing w:after="120"/>
+              <w:jc w:val="center"/>
+              <w:rPr>
+                <w:rFonts w:eastAsia="Arial"/>
+                <w:color w:val="222222"/>
+                <w:sz w:val="22"/>
+                <w:szCs w:val="22"/>
+              </w:rPr>
+            </w:pPr>
+            <w:r>
+              <w:rPr>
+                <w:rFonts w:eastAsia="Arial"/>
+                <w:color w:val="222222"/>
+                <w:sz w:val="22"/>
+                <w:szCs w:val="22"/>
+              </w:rPr>
+              <w:t>52</w:t>
+            </w:r>
+          </w:p>
+        </w:tc>
+      </w:tr>
+      <w:tr>
+        <w:trPr>
+          <w:trHeight w:val="382"/>
+        </w:trPr>
+        <w:tc>
+          <w:tcPr>
+            <w:tcW w:w="3350" w:type="dxa"/>
+          </w:tcPr>
+          <w:p>
+            <w:pPr>
+              <w:spacing w:after="120"/>
+              <w:jc w:val="center"/>
+              <w:rPr>
+                <w:rFonts w:eastAsia="Arial"/>
+                <w:color w:val="222222"/>
+                <w:sz w:val="22"/>
+                <w:szCs w:val="22"/>
+              </w:rPr>
+            </w:pPr>
+            <w:r>
+              <w:rPr>
+                <w:rFonts w:eastAsia="Arial"/>
+                <w:color w:val="222222"/>
+                <w:sz w:val="22"/>
+                <w:szCs w:val="22"/>
+              </w:rPr>
+              <w:t>10´000.000</w:t>
+            </w:r>
+          </w:p>
+        </w:tc>
+        <w:tc>
+          <w:tcPr>
+            <w:tcW w:w="3350" w:type="dxa"/>
+          </w:tcPr>
+          <w:p>
+            <w:pPr>
+              <w:spacing w:after="120"/>
+              <w:jc w:val="center"/>
+              <w:rPr>
+                <w:rFonts w:eastAsia="Arial"/>
+                <w:color w:val="222222"/>
+                <w:sz w:val="22"/>
+                <w:szCs w:val="22"/>
+              </w:rPr>
+            </w:pPr>
+            <w:r>
+              <w:rPr>
+                <w:rFonts w:eastAsia="Arial"/>
+                <w:color w:val="222222"/>
+                <w:sz w:val="22"/>
+                <w:szCs w:val="22"/>
+              </w:rPr>
+              <w:t>206</w:t>
+            </w:r>
+          </w:p>
+        </w:tc>
+        <w:tc>
+          <w:tcPr>
+            <w:tcW w:w="3352" w:type="dxa"/>
+          </w:tcPr>
+          <w:p>
+            <w:pPr>
+              <w:spacing w:after="120"/>
+              <w:jc w:val="center"/>
+              <w:rPr>
+                <w:rFonts w:eastAsia="Arial"/>
+                <w:color w:val="222222"/>
+                <w:sz w:val="22"/>
+                <w:szCs w:val="22"/>
+              </w:rPr>
+            </w:pPr>
+            <w:r>
+              <w:rPr>
+                <w:rFonts w:eastAsia="Arial"/>
+                <w:color w:val="222222"/>
+                <w:sz w:val="22"/>
+                <w:szCs w:val="22"/>
+              </w:rPr>
+              <w:t>196</w:t>
+            </w:r>
+          </w:p>
+        </w:tc>
+      </w:tr>
+      <w:tr>
+        <w:trPr>
+          <w:trHeight w:val="367"/>
+        </w:trPr>
+        <w:tc>
+          <w:tcPr>
+            <w:tcW w:w="3350" w:type="dxa"/>
+          </w:tcPr>
+          <w:p>
+            <w:pPr>
+              <w:spacing w:after="120"/>
+              <w:jc w:val="center"/>
+              <w:rPr>
+                <w:rFonts w:eastAsia="Arial"/>
+                <w:color w:val="222222"/>
+                <w:sz w:val="22"/>
+                <w:szCs w:val="22"/>
+              </w:rPr>
+            </w:pPr>
+            <w:r>
+              <w:rPr>
+                <w:rFonts w:eastAsia="Arial"/>
+                <w:color w:val="222222"/>
+                <w:sz w:val="22"/>
+                <w:szCs w:val="22"/>
+              </w:rPr>
+              <w:t>100´000.000</w:t>
+            </w:r>
+          </w:p>
+        </w:tc>
+        <w:tc>
+          <w:tcPr>
+            <w:tcW w:w="3350" w:type="dxa"/>
+          </w:tcPr>
+          <w:p>
+            <w:pPr>
+              <w:spacing w:after="120"/>
+              <w:jc w:val="center"/>
+              <w:rPr>
+                <w:rFonts w:eastAsia="Arial"/>
+                <w:color w:val="222222"/>
+                <w:sz w:val="22"/>
+                <w:szCs w:val="22"/>
+              </w:rPr>
+            </w:pPr>
+            <w:r>
+              <w:rPr>
+                <w:rFonts w:eastAsia="Arial"/>
+                <w:color w:val="222222"/>
+                <w:sz w:val="22"/>
+                <w:szCs w:val="22"/>
+              </w:rPr>
+              <w:t>1055</w:t>
+            </w:r>
+          </w:p>
+        </w:tc>
+        <w:tc>
+          <w:tcPr>
+            <w:tcW w:w="3352" w:type="dxa"/>
+          </w:tcPr>
+          <w:p>
+            <w:pPr>
+              <w:spacing w:after="120"/>
+              <w:jc w:val="center"/>
+              <w:rPr>
+                <w:rFonts w:eastAsia="Arial"/>
+                <w:color w:val="222222"/>
+                <w:sz w:val="22"/>
+                <w:szCs w:val="22"/>
+              </w:rPr>
+            </w:pPr>
+            <w:r>
+              <w:rPr>
+                <w:rFonts w:eastAsia="Arial"/>
+                <w:color w:val="222222"/>
+                <w:sz w:val="22"/>
+                <w:szCs w:val="22"/>
+              </w:rPr>
+              <w:t>1750</w:t>
+            </w:r>
+          </w:p>
+        </w:tc>
+      </w:tr>
+    </w:tbl>
     <w:p>
       <w:pPr>
         <w:pBdr>
@@ -3413,10 +6045,13 @@
           <w:right w:val="nil"/>
           <w:between w:val="nil"/>
         </w:pBdr>
-        <w:jc w:val="both"/>
-        <w:rPr>
-          <w:color w:val="000000"/>
-          <w:lang w:val="es-CO"/>
+        <w:shd w:val="clear" w:color="auto" w:fill="FFFFFF"/>
+        <w:spacing w:after="120"/>
+        <w:rPr>
+          <w:rFonts w:ascii="Arial" w:eastAsia="Arial" w:hAnsi="Arial" w:cs="Arial"/>
+          <w:color w:val="222222"/>
+          <w:sz w:val="22"/>
+          <w:szCs w:val="22"/>
         </w:rPr>
       </w:pPr>
     </w:p>
@@ -3429,12 +6064,252 @@
           <w:right w:val="nil"/>
           <w:between w:val="nil"/>
         </w:pBdr>
-        <w:jc w:val="both"/>
-        <w:rPr>
-          <w:color w:val="000000"/>
-          <w:lang w:val="es-CO"/>
-        </w:rPr>
-      </w:pPr>
+        <w:shd w:val="clear" w:color="auto" w:fill="FFFFFF"/>
+        <w:spacing w:after="120"/>
+        <w:rPr>
+          <w:rFonts w:eastAsia="Arial"/>
+          <w:color w:val="222222"/>
+          <w:lang w:val="es-CO"/>
+        </w:rPr>
+      </w:pPr>
+      <w:r>
+        <w:rPr>
+          <w:rFonts w:eastAsia="Arial"/>
+          <w:color w:val="222222"/>
+          <w:lang w:val="es-CO"/>
+        </w:rPr>
+        <w:t xml:space="preserve">Como </w:t>
+      </w:r>
+      <w:proofErr w:type="spellStart"/>
+      <w:r>
+        <w:rPr>
+          <w:rFonts w:eastAsia="Arial"/>
+          <w:color w:val="222222"/>
+          <w:lang w:val="es-CO"/>
+        </w:rPr>
+        <w:t>conclusion</w:t>
+      </w:r>
+      <w:proofErr w:type="spellEnd"/>
+      <w:r>
+        <w:rPr>
+          <w:rFonts w:eastAsia="Arial"/>
+          <w:color w:val="222222"/>
+          <w:lang w:val="es-CO"/>
+        </w:rPr>
+        <w:t xml:space="preserve"> principal Podemos e</w:t>
+      </w:r>
+      <w:r>
+        <w:rPr>
+          <w:rFonts w:eastAsia="Arial"/>
+          <w:color w:val="222222"/>
+          <w:lang w:val="es-CO"/>
+        </w:rPr>
+        <w:t xml:space="preserve">videnciar que la estructura </w:t>
+      </w:r>
+      <w:proofErr w:type="spellStart"/>
+      <w:r>
+        <w:rPr>
+          <w:rFonts w:eastAsia="Arial"/>
+          <w:color w:val="222222"/>
+          <w:lang w:val="es-CO"/>
+        </w:rPr>
+        <w:t>AVLTree</w:t>
+      </w:r>
+      <w:proofErr w:type="spellEnd"/>
+      <w:r>
+        <w:rPr>
+          <w:rFonts w:eastAsia="Arial"/>
+          <w:color w:val="222222"/>
+          <w:lang w:val="es-CO"/>
+        </w:rPr>
+        <w:t xml:space="preserve"> es mucho </w:t>
+      </w:r>
+      <w:r>
+        <w:rPr>
+          <w:rFonts w:eastAsia="Arial"/>
+          <w:color w:val="222222"/>
+          <w:lang w:val="es-CO"/>
+        </w:rPr>
+        <w:t>más</w:t>
+      </w:r>
+      <w:r>
+        <w:rPr>
+          <w:rFonts w:eastAsia="Arial"/>
+          <w:color w:val="222222"/>
+          <w:lang w:val="es-CO"/>
+        </w:rPr>
+        <w:t xml:space="preserve"> rápida que la </w:t>
+      </w:r>
+      <w:proofErr w:type="spellStart"/>
+      <w:r>
+        <w:rPr>
+          <w:rFonts w:eastAsia="Arial"/>
+          <w:color w:val="222222"/>
+          <w:lang w:val="es-CO"/>
+        </w:rPr>
+        <w:t>Linked</w:t>
+      </w:r>
+      <w:proofErr w:type="spellEnd"/>
+      <w:r>
+        <w:rPr>
+          <w:rFonts w:eastAsia="Arial"/>
+          <w:color w:val="222222"/>
+          <w:lang w:val="es-CO"/>
+        </w:rPr>
+        <w:t xml:space="preserve"> </w:t>
+      </w:r>
+      <w:proofErr w:type="spellStart"/>
+      <w:r>
+        <w:rPr>
+          <w:rFonts w:eastAsia="Arial"/>
+          <w:color w:val="222222"/>
+          <w:lang w:val="es-CO"/>
+        </w:rPr>
+        <w:t>List</w:t>
+      </w:r>
+      <w:proofErr w:type="spellEnd"/>
+      <w:r>
+        <w:rPr>
+          <w:rFonts w:eastAsia="Arial"/>
+          <w:color w:val="222222"/>
+          <w:lang w:val="es-CO"/>
+        </w:rPr>
+        <w:t xml:space="preserve">, </w:t>
+      </w:r>
+      <w:r>
+        <w:rPr>
+          <w:rFonts w:eastAsia="Arial"/>
+          <w:color w:val="222222"/>
+          <w:lang w:val="es-CO"/>
+        </w:rPr>
+        <w:t xml:space="preserve">este resultado era de esperarse ya que la </w:t>
+      </w:r>
+      <w:proofErr w:type="spellStart"/>
+      <w:r>
+        <w:rPr>
+          <w:rFonts w:eastAsia="Arial"/>
+          <w:color w:val="222222"/>
+          <w:lang w:val="es-CO"/>
+        </w:rPr>
+        <w:t>linked</w:t>
+      </w:r>
+      <w:proofErr w:type="spellEnd"/>
+      <w:r>
+        <w:rPr>
+          <w:rFonts w:eastAsia="Arial"/>
+          <w:color w:val="222222"/>
+          <w:lang w:val="es-CO"/>
+        </w:rPr>
+        <w:t xml:space="preserve"> </w:t>
+      </w:r>
+      <w:proofErr w:type="spellStart"/>
+      <w:r>
+        <w:rPr>
+          <w:rFonts w:eastAsia="Arial"/>
+          <w:color w:val="222222"/>
+          <w:lang w:val="es-CO"/>
+        </w:rPr>
+        <w:t>list</w:t>
+      </w:r>
+      <w:proofErr w:type="spellEnd"/>
+      <w:r>
+        <w:rPr>
+          <w:rFonts w:eastAsia="Arial"/>
+          <w:color w:val="222222"/>
+          <w:lang w:val="es-CO"/>
+        </w:rPr>
+        <w:t xml:space="preserve"> emplea un mayor esfuerzo computacional, </w:t>
+      </w:r>
+      <w:proofErr w:type="spellStart"/>
+      <w:r>
+        <w:rPr>
+          <w:rFonts w:eastAsia="Arial"/>
+          <w:color w:val="222222"/>
+          <w:lang w:val="es-CO"/>
+        </w:rPr>
+        <w:t>recormedos</w:t>
+      </w:r>
+      <w:proofErr w:type="spellEnd"/>
+      <w:r>
+        <w:rPr>
+          <w:rFonts w:eastAsia="Arial"/>
+          <w:color w:val="222222"/>
+          <w:lang w:val="es-CO"/>
+        </w:rPr>
+        <w:t xml:space="preserve"> que en el peor de los </w:t>
+      </w:r>
+      <w:proofErr w:type="gramStart"/>
+      <w:r>
+        <w:rPr>
+          <w:rFonts w:eastAsia="Arial"/>
+          <w:color w:val="222222"/>
+          <w:lang w:val="es-CO"/>
+        </w:rPr>
+        <w:t>casos  la</w:t>
+      </w:r>
+      <w:proofErr w:type="gramEnd"/>
+      <w:r>
+        <w:rPr>
+          <w:rFonts w:eastAsia="Arial"/>
+          <w:color w:val="222222"/>
+          <w:lang w:val="es-CO"/>
+        </w:rPr>
+        <w:t xml:space="preserve"> </w:t>
+      </w:r>
+      <w:proofErr w:type="spellStart"/>
+      <w:r>
+        <w:rPr>
+          <w:rFonts w:eastAsia="Arial"/>
+          <w:color w:val="222222"/>
+          <w:lang w:val="es-CO"/>
+        </w:rPr>
+        <w:t>linked</w:t>
+      </w:r>
+      <w:proofErr w:type="spellEnd"/>
+      <w:r>
+        <w:rPr>
+          <w:rFonts w:eastAsia="Arial"/>
+          <w:color w:val="222222"/>
+          <w:lang w:val="es-CO"/>
+        </w:rPr>
+        <w:t xml:space="preserve"> </w:t>
+      </w:r>
+      <w:proofErr w:type="spellStart"/>
+      <w:r>
+        <w:rPr>
+          <w:rFonts w:eastAsia="Arial"/>
+          <w:color w:val="222222"/>
+          <w:lang w:val="es-CO"/>
+        </w:rPr>
+        <w:t>list</w:t>
+      </w:r>
+      <w:proofErr w:type="spellEnd"/>
+      <w:r>
+        <w:rPr>
+          <w:rFonts w:eastAsia="Arial"/>
+          <w:color w:val="222222"/>
+          <w:lang w:val="es-CO"/>
+        </w:rPr>
+        <w:t xml:space="preserve"> tiene la complejidad computacional O(n) es lineal por ende tarda mucho más, en el caso de lo </w:t>
+      </w:r>
+      <w:proofErr w:type="spellStart"/>
+      <w:r>
+        <w:rPr>
+          <w:rFonts w:eastAsia="Arial"/>
+          <w:color w:val="222222"/>
+          <w:lang w:val="es-CO"/>
+        </w:rPr>
+        <w:t>AVLTree</w:t>
+      </w:r>
+      <w:proofErr w:type="spellEnd"/>
+      <w:r>
+        <w:rPr>
+          <w:rFonts w:eastAsia="Arial"/>
+          <w:color w:val="222222"/>
+          <w:lang w:val="es-CO"/>
+        </w:rPr>
+        <w:t xml:space="preserve"> su complejidad es O(log n) es logarítmica esto hace mucho más eficiente este algoritmo.</w:t>
+      </w:r>
     </w:p>
     <w:p>
       <w:pPr>
@@ -3445,28 +6320,138 @@
           <w:right w:val="nil"/>
           <w:between w:val="nil"/>
         </w:pBdr>
-        <w:jc w:val="both"/>
-        <w:rPr>
-          <w:color w:val="000000"/>
-          <w:lang w:val="es-CO"/>
-        </w:rPr>
-      </w:pPr>
-    </w:p>
-    <w:p>
-      <w:pPr>
-        <w:pBdr>
-          <w:top w:val="nil"/>
-          <w:left w:val="nil"/>
-          <w:bottom w:val="nil"/>
-          <w:right w:val="nil"/>
-          <w:between w:val="nil"/>
-        </w:pBdr>
-        <w:jc w:val="both"/>
-        <w:rPr>
-          <w:color w:val="000000"/>
-          <w:lang w:val="es-CO"/>
-        </w:rPr>
-      </w:pPr>
+        <w:shd w:val="clear" w:color="auto" w:fill="FFFFFF"/>
+        <w:spacing w:after="120"/>
+        <w:rPr>
+          <w:rFonts w:eastAsia="Arial"/>
+          <w:color w:val="222222"/>
+          <w:lang w:val="es-CO"/>
+        </w:rPr>
+      </w:pPr>
+      <w:r>
+        <w:rPr>
+          <w:rFonts w:eastAsia="Arial"/>
+          <w:color w:val="222222"/>
+          <w:lang w:val="es-CO"/>
+        </w:rPr>
+        <w:t xml:space="preserve">Es necesario resaltar que los </w:t>
+      </w:r>
+      <w:proofErr w:type="spellStart"/>
+      <w:r>
+        <w:rPr>
+          <w:rFonts w:eastAsia="Arial"/>
+          <w:color w:val="222222"/>
+          <w:lang w:val="es-CO"/>
+        </w:rPr>
+        <w:t>AVLTree</w:t>
+      </w:r>
+      <w:proofErr w:type="spellEnd"/>
+      <w:r>
+        <w:rPr>
+          <w:rFonts w:eastAsia="Arial"/>
+          <w:color w:val="222222"/>
+          <w:lang w:val="es-CO"/>
+        </w:rPr>
+        <w:t xml:space="preserve"> tienen ciertas desventajas en comparación a la </w:t>
+      </w:r>
+      <w:proofErr w:type="spellStart"/>
+      <w:r>
+        <w:rPr>
+          <w:rFonts w:eastAsia="Arial"/>
+          <w:color w:val="222222"/>
+          <w:lang w:val="es-CO"/>
+        </w:rPr>
+        <w:t>linkedList</w:t>
+      </w:r>
+      <w:proofErr w:type="spellEnd"/>
+      <w:r>
+        <w:rPr>
+          <w:rFonts w:eastAsia="Arial"/>
+          <w:color w:val="222222"/>
+          <w:lang w:val="es-CO"/>
+        </w:rPr>
+        <w:t xml:space="preserve">, una ellas es que a medida que la altura del árbol se más alta será </w:t>
+      </w:r>
+      <w:proofErr w:type="spellStart"/>
+      <w:r>
+        <w:rPr>
+          <w:rFonts w:eastAsia="Arial"/>
+          <w:color w:val="222222"/>
+          <w:lang w:val="es-CO"/>
+        </w:rPr>
+        <w:t>mas</w:t>
+      </w:r>
+      <w:proofErr w:type="spellEnd"/>
+      <w:r>
+        <w:rPr>
+          <w:rFonts w:eastAsia="Arial"/>
+          <w:color w:val="222222"/>
+          <w:lang w:val="es-CO"/>
+        </w:rPr>
+        <w:t xml:space="preserve"> complejo eliminar algún  valor, consideremos que se requieren ciertas rotaciones para equilibrar el árbol, la </w:t>
+      </w:r>
+      <w:proofErr w:type="spellStart"/>
+      <w:r>
+        <w:rPr>
+          <w:rFonts w:eastAsia="Arial"/>
+          <w:color w:val="222222"/>
+          <w:lang w:val="es-CO"/>
+        </w:rPr>
+        <w:t>linked</w:t>
+      </w:r>
+      <w:proofErr w:type="spellEnd"/>
+      <w:r>
+        <w:rPr>
+          <w:rFonts w:eastAsia="Arial"/>
+          <w:color w:val="222222"/>
+          <w:lang w:val="es-CO"/>
+        </w:rPr>
+        <w:t xml:space="preserve"> </w:t>
+      </w:r>
+      <w:proofErr w:type="spellStart"/>
+      <w:r>
+        <w:rPr>
+          <w:rFonts w:eastAsia="Arial"/>
+          <w:color w:val="222222"/>
+          <w:lang w:val="es-CO"/>
+        </w:rPr>
+        <w:t>list</w:t>
+      </w:r>
+      <w:proofErr w:type="spellEnd"/>
+      <w:r>
+        <w:rPr>
+          <w:rFonts w:eastAsia="Arial"/>
+          <w:color w:val="222222"/>
+          <w:lang w:val="es-CO"/>
+        </w:rPr>
+        <w:t xml:space="preserve"> no posee este problema pero como se menciono anteriormente si requerimos buscar un valor que esta muy lejos del primer </w:t>
+      </w:r>
+      <w:proofErr w:type="spellStart"/>
+      <w:r>
+        <w:rPr>
+          <w:rFonts w:eastAsia="Arial"/>
+          <w:color w:val="222222"/>
+          <w:lang w:val="es-CO"/>
+        </w:rPr>
+        <w:t>indice</w:t>
+      </w:r>
+      <w:proofErr w:type="spellEnd"/>
+      <w:r>
+        <w:rPr>
+          <w:rFonts w:eastAsia="Arial"/>
+          <w:color w:val="222222"/>
+          <w:lang w:val="es-CO"/>
+        </w:rPr>
+        <w:t xml:space="preserve"> se tendrán que recorren n índices para encontrar el valor, donde n es </w:t>
+      </w:r>
+      <w:r>
+        <w:rPr>
+          <w:rFonts w:eastAsia="Arial"/>
+          <w:color w:val="222222"/>
+          <w:lang w:val="es-CO"/>
+        </w:rPr>
+        <w:t>el tamaño de la lista.</w:t>
+      </w:r>
     </w:p>
     <w:p>
       <w:pPr>
@@ -3521,7 +6506,7 @@
     </w:p>
     <w:tbl>
       <w:tblPr>
-        <w:tblW w:w="5631" w:type="dxa"/>
+        <w:tblW w:w="5101" w:type="dxa"/>
         <w:tblCellMar>
           <w:top w:w="15" w:type="dxa"/>
           <w:left w:w="15" w:type="dxa"/>
@@ -3531,13 +6516,13 @@
         <w:tblLook w:val="04A0" w:firstRow="1" w:lastRow="0" w:firstColumn="1" w:lastColumn="0" w:noHBand="0" w:noVBand="1"/>
       </w:tblPr>
       <w:tblGrid>
-        <w:gridCol w:w="1805"/>
+        <w:gridCol w:w="1731"/>
         <w:gridCol w:w="1211"/>
-        <w:gridCol w:w="2615"/>
+        <w:gridCol w:w="2159"/>
       </w:tblGrid>
       <w:tr>
         <w:trPr>
-          <w:trHeight w:val="220"/>
+          <w:trHeight w:val="76"/>
         </w:trPr>
         <w:tc>
           <w:tcPr>
@@ -3644,7 +6629,7 @@
       </w:tr>
       <w:tr>
         <w:trPr>
-          <w:trHeight w:val="411"/>
+          <w:trHeight w:val="143"/>
         </w:trPr>
         <w:tc>
           <w:tcPr>
@@ -3702,10 +6687,225 @@
             </w:pPr>
             <w:proofErr w:type="spellStart"/>
             <w:r>
+              <w:t>Tecnico</w:t>
+            </w:r>
+            <w:proofErr w:type="spellEnd"/>
+          </w:p>
+        </w:tc>
+        <w:tc>
+          <w:tcPr>
+            <w:tcW w:w="0" w:type="auto"/>
+            <w:tcBorders>
+              <w:top w:val="single" w:sz="8" w:space="0" w:color="000000"/>
+              <w:left w:val="single" w:sz="8" w:space="0" w:color="000000"/>
+              <w:bottom w:val="single" w:sz="8" w:space="0" w:color="000000"/>
+              <w:right w:val="single" w:sz="8" w:space="0" w:color="000000"/>
+            </w:tcBorders>
+            <w:tcMar>
+              <w:top w:w="100" w:type="dxa"/>
+              <w:left w:w="100" w:type="dxa"/>
+              <w:bottom w:w="100" w:type="dxa"/>
+              <w:right w:w="100" w:type="dxa"/>
+            </w:tcMar>
+            <w:hideMark/>
+          </w:tcPr>
+          <w:p>
+            <w:pPr>
+              <w:autoSpaceDE/>
+              <w:autoSpaceDN/>
+              <w:rPr>
+                <w:lang w:val="es-CO"/>
+              </w:rPr>
+            </w:pPr>
+            <w:proofErr w:type="spellStart"/>
+            <w:r>
+              <w:rPr>
+                <w:lang w:val="es-CO"/>
+              </w:rPr>
+              <w:t>Implemetacion</w:t>
+            </w:r>
+            <w:proofErr w:type="spellEnd"/>
+            <w:r>
+              <w:rPr>
+                <w:lang w:val="es-CO"/>
+              </w:rPr>
+              <w:t xml:space="preserve"> de la estructura d</w:t>
+            </w:r>
+            <w:r>
+              <w:rPr>
+                <w:lang w:val="es-CO"/>
+              </w:rPr>
+              <w:t xml:space="preserve">e datos </w:t>
+            </w:r>
+            <w:proofErr w:type="spellStart"/>
+            <w:r>
+              <w:rPr>
+                <w:lang w:val="es-CO"/>
+              </w:rPr>
+              <w:t>AVLtree</w:t>
+            </w:r>
+            <w:proofErr w:type="spellEnd"/>
+            <w:r>
+              <w:rPr>
+                <w:lang w:val="es-CO"/>
+              </w:rPr>
+              <w:t>.</w:t>
+            </w:r>
+          </w:p>
+        </w:tc>
+      </w:tr>
+      <w:tr>
+        <w:trPr>
+          <w:trHeight w:val="143"/>
+        </w:trPr>
+        <w:tc>
+          <w:tcPr>
+            <w:tcW w:w="0" w:type="auto"/>
+            <w:vMerge/>
+            <w:tcBorders>
+              <w:top w:val="single" w:sz="8" w:space="0" w:color="000000"/>
+              <w:left w:val="single" w:sz="8" w:space="0" w:color="000000"/>
+              <w:bottom w:val="single" w:sz="8" w:space="0" w:color="000000"/>
+              <w:right w:val="single" w:sz="8" w:space="0" w:color="000000"/>
+            </w:tcBorders>
+            <w:vAlign w:val="center"/>
+            <w:hideMark/>
+          </w:tcPr>
+          <w:p>
+            <w:pPr>
+              <w:autoSpaceDE/>
+              <w:autoSpaceDN/>
+              <w:rPr>
+                <w:lang w:val="es-CO"/>
+              </w:rPr>
+            </w:pPr>
+          </w:p>
+        </w:tc>
+        <w:tc>
+          <w:tcPr>
+            <w:tcW w:w="0" w:type="auto"/>
+            <w:vMerge/>
+            <w:tcBorders>
+              <w:top w:val="single" w:sz="8" w:space="0" w:color="000000"/>
+              <w:left w:val="single" w:sz="8" w:space="0" w:color="000000"/>
+              <w:bottom w:val="single" w:sz="8" w:space="0" w:color="000000"/>
+              <w:right w:val="single" w:sz="8" w:space="0" w:color="000000"/>
+            </w:tcBorders>
+            <w:vAlign w:val="center"/>
+            <w:hideMark/>
+          </w:tcPr>
+          <w:p>
+            <w:pPr>
+              <w:autoSpaceDE/>
+              <w:autoSpaceDN/>
+              <w:rPr>
+                <w:lang w:val="es-CO"/>
+              </w:rPr>
+            </w:pPr>
+          </w:p>
+        </w:tc>
+        <w:tc>
+          <w:tcPr>
+            <w:tcW w:w="0" w:type="auto"/>
+            <w:tcBorders>
+              <w:top w:val="single" w:sz="8" w:space="0" w:color="000000"/>
+              <w:left w:val="single" w:sz="8" w:space="0" w:color="000000"/>
+              <w:bottom w:val="single" w:sz="8" w:space="0" w:color="000000"/>
+              <w:right w:val="single" w:sz="8" w:space="0" w:color="000000"/>
+            </w:tcBorders>
+            <w:tcMar>
+              <w:top w:w="100" w:type="dxa"/>
+              <w:left w:w="100" w:type="dxa"/>
+              <w:bottom w:w="100" w:type="dxa"/>
+              <w:right w:w="100" w:type="dxa"/>
+            </w:tcMar>
+            <w:hideMark/>
+          </w:tcPr>
+          <w:p>
+            <w:pPr>
+              <w:autoSpaceDE/>
+              <w:autoSpaceDN/>
+              <w:rPr>
+                <w:lang w:val="es-CO"/>
+              </w:rPr>
+            </w:pPr>
+            <w:r>
+              <w:rPr>
+                <w:lang w:val="es-CO"/>
+              </w:rPr>
+              <w:t xml:space="preserve">Analista de </w:t>
+            </w:r>
+            <w:r>
+              <w:rPr>
+                <w:lang w:val="es-CO"/>
+              </w:rPr>
+              <w:t>estructuras en</w:t>
+            </w:r>
+            <w:r>
+              <w:rPr>
+                <w:lang w:val="es-CO"/>
+              </w:rPr>
+              <w:t xml:space="preserve"> periodos de tiempo.</w:t>
+            </w:r>
+          </w:p>
+        </w:tc>
+      </w:tr>
+      <w:tr>
+        <w:trPr>
+          <w:trHeight w:val="143"/>
+        </w:trPr>
+        <w:tc>
+          <w:tcPr>
+            <w:tcW w:w="0" w:type="auto"/>
+            <w:vMerge/>
+            <w:tcBorders>
+              <w:top w:val="single" w:sz="8" w:space="0" w:color="000000"/>
+              <w:left w:val="single" w:sz="8" w:space="0" w:color="000000"/>
+              <w:bottom w:val="single" w:sz="8" w:space="0" w:color="000000"/>
+              <w:right w:val="single" w:sz="8" w:space="0" w:color="000000"/>
+            </w:tcBorders>
+            <w:vAlign w:val="center"/>
+            <w:hideMark/>
+          </w:tcPr>
+          <w:p>
+            <w:pPr>
+              <w:autoSpaceDE/>
+              <w:autoSpaceDN/>
+              <w:rPr>
+                <w:lang w:val="es-CO"/>
+              </w:rPr>
+            </w:pPr>
+          </w:p>
+        </w:tc>
+        <w:tc>
+          <w:tcPr>
+            <w:tcW w:w="0" w:type="auto"/>
+            <w:vMerge w:val="restart"/>
+            <w:tcBorders>
+              <w:top w:val="single" w:sz="8" w:space="0" w:color="000000"/>
+              <w:left w:val="single" w:sz="8" w:space="0" w:color="000000"/>
+              <w:bottom w:val="single" w:sz="8" w:space="0" w:color="000000"/>
+              <w:right w:val="single" w:sz="8" w:space="0" w:color="000000"/>
+            </w:tcBorders>
+            <w:tcMar>
+              <w:top w:w="100" w:type="dxa"/>
+              <w:left w:w="100" w:type="dxa"/>
+              <w:bottom w:w="100" w:type="dxa"/>
+              <w:right w:w="100" w:type="dxa"/>
+            </w:tcMar>
+            <w:hideMark/>
+          </w:tcPr>
+          <w:p>
+            <w:pPr>
+              <w:autoSpaceDE/>
+              <w:autoSpaceDN/>
+            </w:pPr>
+            <w:proofErr w:type="spellStart"/>
+            <w:r>
               <w:rPr>
                 <w:color w:val="000000"/>
               </w:rPr>
-              <w:t>Observador</w:t>
+              <w:t>Secretario</w:t>
             </w:r>
             <w:proofErr w:type="spellEnd"/>
           </w:p>
@@ -3732,12 +6932,20 @@
               <w:autoSpaceDE/>
               <w:autoSpaceDN/>
             </w:pPr>
+            <w:r>
+              <w:t xml:space="preserve">Desarrollo de la </w:t>
+            </w:r>
+            <w:proofErr w:type="spellStart"/>
+            <w:r>
+              <w:t>documentacion</w:t>
+            </w:r>
+            <w:proofErr w:type="spellEnd"/>
           </w:p>
         </w:tc>
       </w:tr>
       <w:tr>
         <w:trPr>
-          <w:trHeight w:val="411"/>
+          <w:trHeight w:val="143"/>
         </w:trPr>
         <w:tc>
           <w:tcPr>
@@ -3806,171 +7014,7 @@
       </w:tr>
       <w:tr>
         <w:trPr>
-          <w:trHeight w:val="411"/>
-        </w:trPr>
-        <w:tc>
-          <w:tcPr>
-            <w:tcW w:w="0" w:type="auto"/>
-            <w:vMerge/>
-            <w:tcBorders>
-              <w:top w:val="single" w:sz="8" w:space="0" w:color="000000"/>
-              <w:left w:val="single" w:sz="8" w:space="0" w:color="000000"/>
-              <w:bottom w:val="single" w:sz="8" w:space="0" w:color="000000"/>
-              <w:right w:val="single" w:sz="8" w:space="0" w:color="000000"/>
-            </w:tcBorders>
-            <w:vAlign w:val="center"/>
-            <w:hideMark/>
-          </w:tcPr>
-          <w:p>
-            <w:pPr>
-              <w:autoSpaceDE/>
-              <w:autoSpaceDN/>
-            </w:pPr>
-          </w:p>
-        </w:tc>
-        <w:tc>
-          <w:tcPr>
-            <w:tcW w:w="0" w:type="auto"/>
-            <w:vMerge w:val="restart"/>
-            <w:tcBorders>
-              <w:top w:val="single" w:sz="8" w:space="0" w:color="000000"/>
-              <w:left w:val="single" w:sz="8" w:space="0" w:color="000000"/>
-              <w:bottom w:val="single" w:sz="8" w:space="0" w:color="000000"/>
-              <w:right w:val="single" w:sz="8" w:space="0" w:color="000000"/>
-            </w:tcBorders>
-            <w:tcMar>
-              <w:top w:w="100" w:type="dxa"/>
-              <w:left w:w="100" w:type="dxa"/>
-              <w:bottom w:w="100" w:type="dxa"/>
-              <w:right w:w="100" w:type="dxa"/>
-            </w:tcMar>
-            <w:hideMark/>
-          </w:tcPr>
-          <w:p>
-            <w:pPr>
-              <w:autoSpaceDE/>
-              <w:autoSpaceDN/>
-            </w:pPr>
-            <w:proofErr w:type="spellStart"/>
-            <w:r>
-              <w:rPr>
-                <w:color w:val="000000"/>
-              </w:rPr>
-              <w:t>Secretario</w:t>
-            </w:r>
-            <w:proofErr w:type="spellEnd"/>
-          </w:p>
-        </w:tc>
-        <w:tc>
-          <w:tcPr>
-            <w:tcW w:w="0" w:type="auto"/>
-            <w:tcBorders>
-              <w:top w:val="single" w:sz="8" w:space="0" w:color="000000"/>
-              <w:left w:val="single" w:sz="8" w:space="0" w:color="000000"/>
-              <w:bottom w:val="single" w:sz="8" w:space="0" w:color="000000"/>
-              <w:right w:val="single" w:sz="8" w:space="0" w:color="000000"/>
-            </w:tcBorders>
-            <w:tcMar>
-              <w:top w:w="100" w:type="dxa"/>
-              <w:left w:w="100" w:type="dxa"/>
-              <w:bottom w:w="100" w:type="dxa"/>
-              <w:right w:w="100" w:type="dxa"/>
-            </w:tcMar>
-            <w:hideMark/>
-          </w:tcPr>
-          <w:p>
-            <w:pPr>
-              <w:autoSpaceDE/>
-              <w:autoSpaceDN/>
-            </w:pPr>
-            <w:proofErr w:type="spellStart"/>
-            <w:r>
-              <w:t>Desarrollo</w:t>
-            </w:r>
-            <w:proofErr w:type="spellEnd"/>
-            <w:r>
-              <w:t xml:space="preserve"> de la </w:t>
-            </w:r>
-            <w:proofErr w:type="spellStart"/>
-            <w:r>
-              <w:t>documentacion</w:t>
-            </w:r>
-            <w:proofErr w:type="spellEnd"/>
-          </w:p>
-        </w:tc>
-      </w:tr>
-      <w:tr>
-        <w:trPr>
-          <w:trHeight w:val="411"/>
-        </w:trPr>
-        <w:tc>
-          <w:tcPr>
-            <w:tcW w:w="0" w:type="auto"/>
-            <w:vMerge/>
-            <w:tcBorders>
-              <w:top w:val="single" w:sz="8" w:space="0" w:color="000000"/>
-              <w:left w:val="single" w:sz="8" w:space="0" w:color="000000"/>
-              <w:bottom w:val="single" w:sz="8" w:space="0" w:color="000000"/>
-              <w:right w:val="single" w:sz="8" w:space="0" w:color="000000"/>
-            </w:tcBorders>
-            <w:vAlign w:val="center"/>
-            <w:hideMark/>
-          </w:tcPr>
-          <w:p>
-            <w:pPr>
-              <w:autoSpaceDE/>
-              <w:autoSpaceDN/>
-            </w:pPr>
-          </w:p>
-        </w:tc>
-        <w:tc>
-          <w:tcPr>
-            <w:tcW w:w="0" w:type="auto"/>
-            <w:vMerge/>
-            <w:tcBorders>
-              <w:top w:val="single" w:sz="8" w:space="0" w:color="000000"/>
-              <w:left w:val="single" w:sz="8" w:space="0" w:color="000000"/>
-              <w:bottom w:val="single" w:sz="8" w:space="0" w:color="000000"/>
-              <w:right w:val="single" w:sz="8" w:space="0" w:color="000000"/>
-            </w:tcBorders>
-            <w:vAlign w:val="center"/>
-            <w:hideMark/>
-          </w:tcPr>
-          <w:p>
-            <w:pPr>
-              <w:autoSpaceDE/>
-              <w:autoSpaceDN/>
-            </w:pPr>
-          </w:p>
-        </w:tc>
-        <w:tc>
-          <w:tcPr>
-            <w:tcW w:w="0" w:type="auto"/>
-            <w:tcBorders>
-              <w:top w:val="single" w:sz="8" w:space="0" w:color="000000"/>
-              <w:left w:val="single" w:sz="8" w:space="0" w:color="000000"/>
-              <w:bottom w:val="single" w:sz="8" w:space="0" w:color="000000"/>
-              <w:right w:val="single" w:sz="8" w:space="0" w:color="000000"/>
-            </w:tcBorders>
-            <w:tcMar>
-              <w:top w:w="100" w:type="dxa"/>
-              <w:left w:w="100" w:type="dxa"/>
-              <w:bottom w:w="100" w:type="dxa"/>
-              <w:right w:w="100" w:type="dxa"/>
-            </w:tcMar>
-            <w:hideMark/>
-          </w:tcPr>
-          <w:p>
-            <w:pPr>
-              <w:autoSpaceDE/>
-              <w:autoSpaceDN/>
-            </w:pPr>
-          </w:p>
-        </w:tc>
-      </w:tr>
-      <w:tr>
-        <w:trPr>
-          <w:trHeight w:val="411"/>
+          <w:trHeight w:val="143"/>
         </w:trPr>
         <w:tc>
           <w:tcPr>
@@ -4073,7 +7117,7 @@
       </w:tr>
       <w:tr>
         <w:trPr>
-          <w:trHeight w:val="411"/>
+          <w:trHeight w:val="230"/>
         </w:trPr>
         <w:tc>
           <w:tcPr>
@@ -4159,7 +7203,7 @@
       </w:tr>
       <w:tr>
         <w:trPr>
-          <w:trHeight w:val="411"/>
+          <w:trHeight w:val="230"/>
         </w:trPr>
         <w:tc>
           <w:tcPr>
@@ -4233,7 +7277,7 @@
       </w:tr>
       <w:tr>
         <w:trPr>
-          <w:trHeight w:val="411"/>
+          <w:trHeight w:val="143"/>
         </w:trPr>
         <w:tc>
           <w:tcPr>
@@ -4327,7 +7371,7 @@
       </w:tr>
       <w:tr>
         <w:trPr>
-          <w:trHeight w:val="411"/>
+          <w:trHeight w:val="143"/>
         </w:trPr>
         <w:tc>
           <w:tcPr>
@@ -4421,7 +7465,7 @@
       </w:tr>
       <w:tr>
         <w:trPr>
-          <w:trHeight w:val="411"/>
+          <w:trHeight w:val="143"/>
         </w:trPr>
         <w:tc>
           <w:tcPr>
@@ -4539,7 +7583,7 @@
       </w:tr>
       <w:tr>
         <w:trPr>
-          <w:trHeight w:val="411"/>
+          <w:trHeight w:val="143"/>
         </w:trPr>
         <w:tc>
           <w:tcPr>
@@ -4633,7 +7677,7 @@
       </w:tr>
       <w:tr>
         <w:trPr>
-          <w:trHeight w:val="411"/>
+          <w:trHeight w:val="143"/>
         </w:trPr>
         <w:tc>
           <w:tcPr>
@@ -4727,7 +7771,7 @@
       </w:tr>
       <w:tr>
         <w:trPr>
-          <w:trHeight w:val="411"/>
+          <w:trHeight w:val="143"/>
         </w:trPr>
         <w:tc>
           <w:tcPr>
@@ -4838,7 +7882,7 @@
       </w:tr>
       <w:tr>
         <w:trPr>
-          <w:trHeight w:val="411"/>
+          <w:trHeight w:val="143"/>
         </w:trPr>
         <w:tc>
           <w:tcPr>
@@ -4908,26 +7952,18 @@
               <w:autoSpaceDE/>
               <w:autoSpaceDN/>
             </w:pPr>
-            <w:proofErr w:type="spellStart"/>
             <w:r>
               <w:rPr>
                 <w:color w:val="000000"/>
               </w:rPr>
-              <w:t>Desarrollo</w:t>
-            </w:r>
-            <w:proofErr w:type="spellEnd"/>
-            <w:r>
-              <w:rPr>
-                <w:color w:val="000000"/>
-              </w:rPr>
-              <w:t xml:space="preserve"> de interfaces.</w:t>
+              <w:t>Desarrollo de interfaces.</w:t>
             </w:r>
           </w:p>
         </w:tc>
       </w:tr>
       <w:tr>
         <w:trPr>
-          <w:trHeight w:val="411"/>
+          <w:trHeight w:val="143"/>
         </w:trPr>
         <w:tc>
           <w:tcPr>
@@ -5225,7 +8261,14 @@
         <w:rPr>
           <w:lang w:val="es-CO"/>
         </w:rPr>
-        <w:t xml:space="preserve"> tuvimos algunas dificultados al momento de considerar los casos extremos dentro de los métodos. Sin embargo, </w:t>
+        <w:t xml:space="preserve"> tuvimos algunas dificultados al momento de considerar los casos extremos dentro de los métodos. Sin </w:t>
+      </w:r>
+      <w:r>
+        <w:rPr>
+          <w:lang w:val="es-CO"/>
+        </w:rPr>
+        <w:lastRenderedPageBreak/>
+        <w:t xml:space="preserve">embargo, </w:t>
       </w:r>
       <w:r>
         <w:rPr>
@@ -5312,21 +8355,7 @@
         <w:rPr>
           <w:lang w:val="es-CO"/>
         </w:rPr>
-        <w:t xml:space="preserve">mos algunas dificultades al inicio del proyecto en lo que concierne a la coordinación de tareas dentro del equipo. No teníamos claro quien se iba a encargar de cual tarea y dentro de que rango de tiempo la iba a completar. No obstante, nos apoyamos de la plataforma </w:t>
-      </w:r>
-      <w:proofErr w:type="spellStart"/>
-      <w:r>
-        <w:rPr>
-          <w:lang w:val="es-CO"/>
-        </w:rPr>
-        <w:t>Trello</w:t>
-      </w:r>
-      <w:proofErr w:type="spellEnd"/>
-      <w:r>
-        <w:rPr>
-          <w:lang w:val="es-CO"/>
-        </w:rPr>
-        <w:t>, la cual hizo muy más conveniente este aspecto y nos permitió aumentar nuestra productividad</w:t>
+        <w:t>mos algunas dificultades al inicio del proyecto en lo que concierne a la coordinación de tareas dentro del equipo. No teníamos claro quien se iba a encargar de cual tarea y dentro de que rango de tiempo la iba a completar. No obstante, nos apoyamos de la plataforma Trello, la cual hizo muy más conveniente este aspecto y nos permitió aumentar nuestra productividad</w:t>
       </w:r>
       <w:r>
         <w:rPr>
@@ -5421,6 +8450,7 @@
       <w:r>
         <w:rPr>
           <w:rFonts w:ascii="Times New Roman" w:hAnsi="Times New Roman"/>
+          <w:lang w:val="en-US"/>
         </w:rPr>
         <w:t>src</w:t>
       </w:r>
@@ -5428,6 +8458,7 @@
       <w:r>
         <w:rPr>
           <w:rFonts w:ascii="Times New Roman" w:hAnsi="Times New Roman"/>
+          <w:lang w:val="en-US"/>
         </w:rPr>
         <w:t>/</w:t>
       </w:r>
@@ -5435,6 +8466,7 @@
       <w:r>
         <w:rPr>
           <w:rFonts w:ascii="Times New Roman" w:hAnsi="Times New Roman"/>
+          <w:lang w:val="en-US"/>
         </w:rPr>
         <w:t>java.base</w:t>
       </w:r>
@@ -5442,22 +8474,9 @@
       <w:r>
         <w:rPr>
           <w:rFonts w:ascii="Times New Roman" w:hAnsi="Times New Roman"/>
-        </w:rPr>
-        <w:t>/share/classes/java/</w:t>
-      </w:r>
-      <w:proofErr w:type="spellStart"/>
-      <w:r>
-        <w:rPr>
-          <w:rFonts w:ascii="Times New Roman" w:hAnsi="Times New Roman"/>
-        </w:rPr>
-        <w:t>util</w:t>
-      </w:r>
-      <w:proofErr w:type="spellEnd"/>
-      <w:r>
-        <w:rPr>
-          <w:rFonts w:ascii="Times New Roman" w:hAnsi="Times New Roman"/>
-        </w:rPr>
-        <w:t xml:space="preserve">/LinkedList.java. Hg.openjdk.java.net. (2020). </w:t>
+          <w:lang w:val="en-US"/>
+        </w:rPr>
+        <w:t xml:space="preserve">/share/classes/java/util/LinkedList.java. Hg.openjdk.java.net. (2020). </w:t>
       </w:r>
       <w:r>
         <w:rPr>
@@ -5514,7 +8533,75 @@
           <w:shd w:val="clear" w:color="auto" w:fill="FFFFFF"/>
           <w:lang w:val="en-US"/>
         </w:rPr>
-        <w:t>. Stack Overflow. (2020). Retrieved 18 October 2020, from https://stackoverflow.com/.</w:t>
+        <w:t xml:space="preserve">. Stack Overflow. (2020). Retrieved 18 October 2020, from </w:t>
+      </w:r>
+      <w:hyperlink r:id="rId8" w:history="1">
+        <w:r>
+          <w:rPr>
+            <w:rStyle w:val="Hipervnculo"/>
+            <w:rFonts w:ascii="Times New Roman" w:hAnsi="Times New Roman"/>
+            <w:shd w:val="clear" w:color="auto" w:fill="FFFFFF"/>
+            <w:lang w:val="en-US"/>
+          </w:rPr>
+          <w:t>https://stackoverflow.com/</w:t>
+        </w:r>
+      </w:hyperlink>
+      <w:r>
+        <w:rPr>
+          <w:rFonts w:ascii="Times New Roman" w:hAnsi="Times New Roman"/>
+          <w:color w:val="000000"/>
+          <w:shd w:val="clear" w:color="auto" w:fill="FFFFFF"/>
+          <w:lang w:val="en-US"/>
+        </w:rPr>
+        <w:t>.</w:t>
+      </w:r>
+    </w:p>
+    <w:p>
+      <w:pPr>
+        <w:pStyle w:val="Prrafodelista"/>
+        <w:numPr>
+          <w:ilvl w:val="0"/>
+          <w:numId w:val="21"/>
+        </w:numPr>
+        <w:rPr>
+          <w:rFonts w:ascii="Times New Roman" w:hAnsi="Times New Roman"/>
+          <w:lang w:val="en-US"/>
+        </w:rPr>
+      </w:pPr>
+      <w:r>
+        <w:rPr>
+          <w:rFonts w:ascii="Times New Roman" w:hAnsi="Times New Roman"/>
+          <w:i/>
+          <w:iCs/>
+          <w:color w:val="000000"/>
+          <w:shd w:val="clear" w:color="auto" w:fill="FFFFFF"/>
+          <w:lang w:val="en-US"/>
+        </w:rPr>
+        <w:t xml:space="preserve">Data Structures and Algorithm in java, </w:t>
+      </w:r>
+      <w:proofErr w:type="spellStart"/>
+      <w:r>
+        <w:rPr>
+          <w:rFonts w:ascii="Times New Roman" w:hAnsi="Times New Roman"/>
+          <w:i/>
+          <w:iCs/>
+          <w:color w:val="000000"/>
+          <w:shd w:val="clear" w:color="auto" w:fill="FFFFFF"/>
+          <w:lang w:val="en-US"/>
+        </w:rPr>
+        <w:t>Wiress</w:t>
+      </w:r>
+      <w:proofErr w:type="spellEnd"/>
+      <w:r>
+        <w:rPr>
+          <w:rFonts w:ascii="Times New Roman" w:hAnsi="Times New Roman"/>
+          <w:i/>
+          <w:iCs/>
+          <w:color w:val="000000"/>
+          <w:shd w:val="clear" w:color="auto" w:fill="FFFFFF"/>
+          <w:lang w:val="en-US"/>
+        </w:rPr>
+        <w:t xml:space="preserve"> </w:t>
       </w:r>
     </w:p>
     <w:p>
@@ -5526,11 +8613,9 @@
           <w:lang w:val="en-US"/>
         </w:rPr>
       </w:pPr>
-      <w:bookmarkStart w:id="4" w:name="_GoBack"/>
-      <w:bookmarkEnd w:id="4"/>
     </w:p>
     <w:sectPr>
-      <w:headerReference w:type="default" r:id="rId8"/>
+      <w:headerReference w:type="default" r:id="rId9"/>
       <w:pgSz w:w="12240" w:h="15840" w:code="1"/>
       <w:pgMar w:top="1008" w:right="936" w:bottom="1008" w:left="936" w:header="432" w:footer="432" w:gutter="0"/>
       <w:cols w:num="2" w:space="288"/>
@@ -5540,7 +8625,7 @@
 </file>
 
 <file path=word/endnotes.xml><?xml version="1.0" encoding="utf-8"?>
-<w:endnotes xmlns:wpc="http://schemas.microsoft.com/office/word/2010/wordprocessingCanvas" xmlns:cx="http://schemas.microsoft.com/office/drawing/2014/chartex" xmlns:cx1="http://schemas.microsoft.com/office/drawing/2015/9/8/chartex" xmlns:mc="http://schemas.openxmlformats.org/markup-compatibility/2006" xmlns:o="urn:schemas-microsoft-com:office:office" xmlns:r="http://schemas.openxmlformats.org/officeDocument/2006/relationships" xmlns:m="http://schemas.openxmlformats.org/officeDocument/2006/math" xmlns:v="urn:schemas-microsoft-com:vml" xmlns:wp14="http://schemas.microsoft.com/office/word/2010/wordprocessingDrawing" xmlns:wp="http://schemas.openxmlformats.org/drawingml/2006/wordprocessingDrawing" xmlns:w10="urn:schemas-microsoft-com:office:word" xmlns:w="http://schemas.openxmlformats.org/wordprocessingml/2006/main" xmlns:w14="http://schemas.microsoft.com/office/word/2010/wordml" xmlns:w15="http://schemas.microsoft.com/office/word/2012/wordml" xmlns:w16se="http://schemas.microsoft.com/office/word/2015/wordml/symex" xmlns:wpg="http://schemas.microsoft.com/office/word/2010/wordprocessingGroup" xmlns:wpi="http://schemas.microsoft.com/office/word/2010/wordprocessingInk" xmlns:wne="http://schemas.microsoft.com/office/word/2006/wordml" xmlns:wps="http://schemas.microsoft.com/office/word/2010/wordprocessingShape" mc:Ignorable="w14 w15 w16se wp14">
+<w:endnotes xmlns:wpc="http://schemas.microsoft.com/office/word/2010/wordprocessingCanvas" xmlns:cx="http://schemas.microsoft.com/office/drawing/2014/chartex" xmlns:cx1="http://schemas.microsoft.com/office/drawing/2015/9/8/chartex" xmlns:cx2="http://schemas.microsoft.com/office/drawing/2015/10/21/chartex" xmlns:cx3="http://schemas.microsoft.com/office/drawing/2016/5/9/chartex" xmlns:cx4="http://schemas.microsoft.com/office/drawing/2016/5/10/chartex" xmlns:cx5="http://schemas.microsoft.com/office/drawing/2016/5/11/chartex" xmlns:cx6="http://schemas.microsoft.com/office/drawing/2016/5/12/chartex" xmlns:cx7="http://schemas.microsoft.com/office/drawing/2016/5/13/chartex" xmlns:cx8="http://schemas.microsoft.com/office/drawing/2016/5/14/chartex" xmlns:mc="http://schemas.openxmlformats.org/markup-compatibility/2006" xmlns:aink="http://schemas.microsoft.com/office/drawing/2016/ink" xmlns:am3d="http://schemas.microsoft.com/office/drawing/2017/model3d" xmlns:o="urn:schemas-microsoft-com:office:office" xmlns:r="http://schemas.openxmlformats.org/officeDocument/2006/relationships" xmlns:m="http://schemas.openxmlformats.org/officeDocument/2006/math" xmlns:v="urn:schemas-microsoft-com:vml" xmlns:wp14="http://schemas.microsoft.com/office/word/2010/wordprocessingDrawing" xmlns:wp="http://schemas.openxmlformats.org/drawingml/2006/wordprocessingDrawing" xmlns:w10="urn:schemas-microsoft-com:office:word" xmlns:w="http://schemas.openxmlformats.org/wordprocessingml/2006/main" xmlns:w14="http://schemas.microsoft.com/office/word/2010/wordml" xmlns:w15="http://schemas.microsoft.com/office/word/2012/wordml" xmlns:w16cex="http://schemas.microsoft.com/office/word/2018/wordml/cex" xmlns:w16cid="http://schemas.microsoft.com/office/word/2016/wordml/cid" xmlns:w16="http://schemas.microsoft.com/office/word/2018/wordml" xmlns:w16se="http://schemas.microsoft.com/office/word/2015/wordml/symex" xmlns:wpg="http://schemas.microsoft.com/office/word/2010/wordprocessingGroup" xmlns:wpi="http://schemas.microsoft.com/office/word/2010/wordprocessingInk" xmlns:wne="http://schemas.microsoft.com/office/word/2006/wordml" xmlns:wps="http://schemas.microsoft.com/office/word/2010/wordprocessingShape" mc:Ignorable="w14 w15 w16se w16cid w16 w16cex wp14">
   <w:endnote w:type="separator" w:id="-1">
     <w:p>
       <w:r>
@@ -5559,7 +8644,7 @@
 </file>
 
 <file path=word/footnotes.xml><?xml version="1.0" encoding="utf-8"?>
-<w:footnotes xmlns:wpc="http://schemas.microsoft.com/office/word/2010/wordprocessingCanvas" xmlns:cx="http://schemas.microsoft.com/office/drawing/2014/chartex" xmlns:cx1="http://schemas.microsoft.com/office/drawing/2015/9/8/chartex" xmlns:mc="http://schemas.openxmlformats.org/markup-compatibility/2006" xmlns:o="urn:schemas-microsoft-com:office:office" xmlns:r="http://schemas.openxmlformats.org/officeDocument/2006/relationships" xmlns:m="http://schemas.openxmlformats.org/officeDocument/2006/math" xmlns:v="urn:schemas-microsoft-com:vml" xmlns:wp14="http://schemas.microsoft.com/office/word/2010/wordprocessingDrawing" xmlns:wp="http://schemas.openxmlformats.org/drawingml/2006/wordprocessingDrawing" xmlns:w10="urn:schemas-microsoft-com:office:word" xmlns:w="http://schemas.openxmlformats.org/wordprocessingml/2006/main" xmlns:w14="http://schemas.microsoft.com/office/word/2010/wordml" xmlns:w15="http://schemas.microsoft.com/office/word/2012/wordml" xmlns:w16se="http://schemas.microsoft.com/office/word/2015/wordml/symex" xmlns:wpg="http://schemas.microsoft.com/office/word/2010/wordprocessingGroup" xmlns:wpi="http://schemas.microsoft.com/office/word/2010/wordprocessingInk" xmlns:wne="http://schemas.microsoft.com/office/word/2006/wordml" xmlns:wps="http://schemas.microsoft.com/office/word/2010/wordprocessingShape" mc:Ignorable="w14 w15 w16se wp14">
+<w:footnotes xmlns:wpc="http://schemas.microsoft.com/office/word/2010/wordprocessingCanvas" xmlns:cx="http://schemas.microsoft.com/office/drawing/2014/chartex" xmlns:cx1="http://schemas.microsoft.com/office/drawing/2015/9/8/chartex" xmlns:cx2="http://schemas.microsoft.com/office/drawing/2015/10/21/chartex" xmlns:cx3="http://schemas.microsoft.com/office/drawing/2016/5/9/chartex" xmlns:cx4="http://schemas.microsoft.com/office/drawing/2016/5/10/chartex" xmlns:cx5="http://schemas.microsoft.com/office/drawing/2016/5/11/chartex" xmlns:cx6="http://schemas.microsoft.com/office/drawing/2016/5/12/chartex" xmlns:cx7="http://schemas.microsoft.com/office/drawing/2016/5/13/chartex" xmlns:cx8="http://schemas.microsoft.com/office/drawing/2016/5/14/chartex" xmlns:mc="http://schemas.openxmlformats.org/markup-compatibility/2006" xmlns:aink="http://schemas.microsoft.com/office/drawing/2016/ink" xmlns:am3d="http://schemas.microsoft.com/office/drawing/2017/model3d" xmlns:o="urn:schemas-microsoft-com:office:office" xmlns:r="http://schemas.openxmlformats.org/officeDocument/2006/relationships" xmlns:m="http://schemas.openxmlformats.org/officeDocument/2006/math" xmlns:v="urn:schemas-microsoft-com:vml" xmlns:wp14="http://schemas.microsoft.com/office/word/2010/wordprocessingDrawing" xmlns:wp="http://schemas.openxmlformats.org/drawingml/2006/wordprocessingDrawing" xmlns:w10="urn:schemas-microsoft-com:office:word" xmlns:w="http://schemas.openxmlformats.org/wordprocessingml/2006/main" xmlns:w14="http://schemas.microsoft.com/office/word/2010/wordml" xmlns:w15="http://schemas.microsoft.com/office/word/2012/wordml" xmlns:w16cex="http://schemas.microsoft.com/office/word/2018/wordml/cex" xmlns:w16cid="http://schemas.microsoft.com/office/word/2016/wordml/cid" xmlns:w16="http://schemas.microsoft.com/office/word/2018/wordml" xmlns:w16se="http://schemas.microsoft.com/office/word/2015/wordml/symex" xmlns:wpg="http://schemas.microsoft.com/office/word/2010/wordprocessingGroup" xmlns:wpi="http://schemas.microsoft.com/office/word/2010/wordprocessingInk" xmlns:wne="http://schemas.microsoft.com/office/word/2006/wordml" xmlns:wps="http://schemas.microsoft.com/office/word/2010/wordprocessingShape" mc:Ignorable="w14 w15 w16se w16cid w16 w16cex wp14">
   <w:footnote w:type="separator" w:id="-1">
     <w:p/>
   </w:footnote>
@@ -5584,7 +8669,7 @@
 </file>
 
 <file path=word/header1.xml><?xml version="1.0" encoding="utf-8"?>
-<w:hdr xmlns:wpc="http://schemas.microsoft.com/office/word/2010/wordprocessingCanvas" xmlns:cx="http://schemas.microsoft.com/office/drawing/2014/chartex" xmlns:cx1="http://schemas.microsoft.com/office/drawing/2015/9/8/chartex" xmlns:mc="http://schemas.openxmlformats.org/markup-compatibility/2006" xmlns:o="urn:schemas-microsoft-com:office:office" xmlns:r="http://schemas.openxmlformats.org/officeDocument/2006/relationships" xmlns:m="http://schemas.openxmlformats.org/officeDocument/2006/math" xmlns:v="urn:schemas-microsoft-com:vml" xmlns:wp14="http://schemas.microsoft.com/office/word/2010/wordprocessingDrawing" xmlns:wp="http://schemas.openxmlformats.org/drawingml/2006/wordprocessingDrawing" xmlns:w10="urn:schemas-microsoft-com:office:word" xmlns:w="http://schemas.openxmlformats.org/wordprocessingml/2006/main" xmlns:w14="http://schemas.microsoft.com/office/word/2010/wordml" xmlns:w15="http://schemas.microsoft.com/office/word/2012/wordml" xmlns:w16se="http://schemas.microsoft.com/office/word/2015/wordml/symex" xmlns:wpg="http://schemas.microsoft.com/office/word/2010/wordprocessingGroup" xmlns:wpi="http://schemas.microsoft.com/office/word/2010/wordprocessingInk" xmlns:wne="http://schemas.microsoft.com/office/word/2006/wordml" xmlns:wps="http://schemas.microsoft.com/office/word/2010/wordprocessingShape" mc:Ignorable="w14 w15 w16se wp14">
+<w:hdr xmlns:wpc="http://schemas.microsoft.com/office/word/2010/wordprocessingCanvas" xmlns:cx="http://schemas.microsoft.com/office/drawing/2014/chartex" xmlns:cx1="http://schemas.microsoft.com/office/drawing/2015/9/8/chartex" xmlns:cx2="http://schemas.microsoft.com/office/drawing/2015/10/21/chartex" xmlns:cx3="http://schemas.microsoft.com/office/drawing/2016/5/9/chartex" xmlns:cx4="http://schemas.microsoft.com/office/drawing/2016/5/10/chartex" xmlns:cx5="http://schemas.microsoft.com/office/drawing/2016/5/11/chartex" xmlns:cx6="http://schemas.microsoft.com/office/drawing/2016/5/12/chartex" xmlns:cx7="http://schemas.microsoft.com/office/drawing/2016/5/13/chartex" xmlns:cx8="http://schemas.microsoft.com/office/drawing/2016/5/14/chartex" xmlns:mc="http://schemas.openxmlformats.org/markup-compatibility/2006" xmlns:aink="http://schemas.microsoft.com/office/drawing/2016/ink" xmlns:am3d="http://schemas.microsoft.com/office/drawing/2017/model3d" xmlns:o="urn:schemas-microsoft-com:office:office" xmlns:r="http://schemas.openxmlformats.org/officeDocument/2006/relationships" xmlns:m="http://schemas.openxmlformats.org/officeDocument/2006/math" xmlns:v="urn:schemas-microsoft-com:vml" xmlns:wp14="http://schemas.microsoft.com/office/word/2010/wordprocessingDrawing" xmlns:wp="http://schemas.openxmlformats.org/drawingml/2006/wordprocessingDrawing" xmlns:w10="urn:schemas-microsoft-com:office:word" xmlns:w="http://schemas.openxmlformats.org/wordprocessingml/2006/main" xmlns:w14="http://schemas.microsoft.com/office/word/2010/wordml" xmlns:w15="http://schemas.microsoft.com/office/word/2012/wordml" xmlns:w16cex="http://schemas.microsoft.com/office/word/2018/wordml/cex" xmlns:w16cid="http://schemas.microsoft.com/office/word/2016/wordml/cid" xmlns:w16="http://schemas.microsoft.com/office/word/2018/wordml" xmlns:w16se="http://schemas.microsoft.com/office/word/2015/wordml/symex" xmlns:wpg="http://schemas.microsoft.com/office/word/2010/wordprocessingGroup" xmlns:wpi="http://schemas.microsoft.com/office/word/2010/wordprocessingInk" xmlns:wne="http://schemas.microsoft.com/office/word/2006/wordml" xmlns:wps="http://schemas.microsoft.com/office/word/2010/wordprocessingShape" mc:Ignorable="w14 w15 w16se w16cid w16 w16cex wp14">
   <w:p>
     <w:pPr>
       <w:framePr w:wrap="auto" w:vAnchor="text" w:hAnchor="margin" w:xAlign="right" w:y="1"/>
@@ -5620,7 +8705,7 @@
 </file>
 
 <file path=word/numbering.xml><?xml version="1.0" encoding="utf-8"?>
-<w:numbering xmlns:wpc="http://schemas.microsoft.com/office/word/2010/wordprocessingCanvas" xmlns:cx="http://schemas.microsoft.com/office/drawing/2014/chartex" xmlns:cx1="http://schemas.microsoft.com/office/drawing/2015/9/8/chartex" xmlns:mc="http://schemas.openxmlformats.org/markup-compatibility/2006" xmlns:o="urn:schemas-microsoft-com:office:office" xmlns:r="http://schemas.openxmlformats.org/officeDocument/2006/relationships" xmlns:m="http://schemas.openxmlformats.org/officeDocument/2006/math" xmlns:v="urn:schemas-microsoft-com:vml" xmlns:wp14="http://schemas.microsoft.com/office/word/2010/wordprocessingDrawing" xmlns:wp="http://schemas.openxmlformats.org/drawingml/2006/wordprocessingDrawing" xmlns:w10="urn:schemas-microsoft-com:office:word" xmlns:w="http://schemas.openxmlformats.org/wordprocessingml/2006/main" xmlns:w14="http://schemas.microsoft.com/office/word/2010/wordml" xmlns:w15="http://schemas.microsoft.com/office/word/2012/wordml" xmlns:w16se="http://schemas.microsoft.com/office/word/2015/wordml/symex" xmlns:wpg="http://schemas.microsoft.com/office/word/2010/wordprocessingGroup" xmlns:wpi="http://schemas.microsoft.com/office/word/2010/wordprocessingInk" xmlns:wne="http://schemas.microsoft.com/office/word/2006/wordml" xmlns:wps="http://schemas.microsoft.com/office/word/2010/wordprocessingShape" mc:Ignorable="w14 w15 w16se wp14">
+<w:numbering xmlns:wpc="http://schemas.microsoft.com/office/word/2010/wordprocessingCanvas" xmlns:cx="http://schemas.microsoft.com/office/drawing/2014/chartex" xmlns:cx1="http://schemas.microsoft.com/office/drawing/2015/9/8/chartex" xmlns:cx2="http://schemas.microsoft.com/office/drawing/2015/10/21/chartex" xmlns:cx3="http://schemas.microsoft.com/office/drawing/2016/5/9/chartex" xmlns:cx4="http://schemas.microsoft.com/office/drawing/2016/5/10/chartex" xmlns:cx5="http://schemas.microsoft.com/office/drawing/2016/5/11/chartex" xmlns:cx6="http://schemas.microsoft.com/office/drawing/2016/5/12/chartex" xmlns:cx7="http://schemas.microsoft.com/office/drawing/2016/5/13/chartex" xmlns:cx8="http://schemas.microsoft.com/office/drawing/2016/5/14/chartex" xmlns:mc="http://schemas.openxmlformats.org/markup-compatibility/2006" xmlns:aink="http://schemas.microsoft.com/office/drawing/2016/ink" xmlns:am3d="http://schemas.microsoft.com/office/drawing/2017/model3d" xmlns:o="urn:schemas-microsoft-com:office:office" xmlns:r="http://schemas.openxmlformats.org/officeDocument/2006/relationships" xmlns:m="http://schemas.openxmlformats.org/officeDocument/2006/math" xmlns:v="urn:schemas-microsoft-com:vml" xmlns:wp14="http://schemas.microsoft.com/office/word/2010/wordprocessingDrawing" xmlns:wp="http://schemas.openxmlformats.org/drawingml/2006/wordprocessingDrawing" xmlns:w10="urn:schemas-microsoft-com:office:word" xmlns:w="http://schemas.openxmlformats.org/wordprocessingml/2006/main" xmlns:w14="http://schemas.microsoft.com/office/word/2010/wordml" xmlns:w15="http://schemas.microsoft.com/office/word/2012/wordml" xmlns:w16cex="http://schemas.microsoft.com/office/word/2018/wordml/cex" xmlns:w16cid="http://schemas.microsoft.com/office/word/2016/wordml/cid" xmlns:w16="http://schemas.microsoft.com/office/word/2018/wordml" xmlns:w16se="http://schemas.microsoft.com/office/word/2015/wordml/symex" xmlns:wpg="http://schemas.microsoft.com/office/word/2010/wordprocessingGroup" xmlns:wpi="http://schemas.microsoft.com/office/word/2010/wordprocessingInk" xmlns:wne="http://schemas.microsoft.com/office/word/2006/wordml" xmlns:wps="http://schemas.microsoft.com/office/word/2010/wordprocessingShape" mc:Ignorable="w14 w15 w16se w16cid w16 w16cex wp14">
   <w:abstractNum w:abstractNumId="0" w15:restartNumberingAfterBreak="0">
     <w:nsid w:val="FFFFFFFB"/>
     <w:multiLevelType w:val="multilevel"/>
@@ -7635,6 +10720,92 @@
       <w:lvlJc w:val="right"/>
       <w:pPr>
         <w:ind w:left="6840" w:hanging="180"/>
+      </w:pPr>
+    </w:lvl>
+  </w:abstractNum>
+  <w:abstractNum w:abstractNumId="21" w15:restartNumberingAfterBreak="0">
+    <w:nsid w:val="7E5252EB"/>
+    <w:multiLevelType w:val="hybridMultilevel"/>
+    <w:tmpl w:val="4984C114"/>
+    <w:lvl w:ilvl="0" w:tplc="0409000F">
+      <w:start w:val="1"/>
+      <w:numFmt w:val="decimal"/>
+      <w:lvlText w:val="%1."/>
+      <w:lvlJc w:val="left"/>
+      <w:pPr>
+        <w:ind w:left="720" w:hanging="360"/>
+      </w:pPr>
+    </w:lvl>
+    <w:lvl w:ilvl="1" w:tplc="04090019">
+      <w:start w:val="1"/>
+      <w:numFmt w:val="lowerLetter"/>
+      <w:lvlText w:val="%2."/>
+      <w:lvlJc w:val="left"/>
+      <w:pPr>
+        <w:ind w:left="1440" w:hanging="360"/>
+      </w:pPr>
+    </w:lvl>
+    <w:lvl w:ilvl="2" w:tplc="0409001B" w:tentative="1">
+      <w:start w:val="1"/>
+      <w:numFmt w:val="lowerRoman"/>
+      <w:lvlText w:val="%3."/>
+      <w:lvlJc w:val="right"/>
+      <w:pPr>
+        <w:ind w:left="2160" w:hanging="180"/>
+      </w:pPr>
+    </w:lvl>
+    <w:lvl w:ilvl="3" w:tplc="0409000F" w:tentative="1">
+      <w:start w:val="1"/>
+      <w:numFmt w:val="decimal"/>
+      <w:lvlText w:val="%4."/>
+      <w:lvlJc w:val="left"/>
+      <w:pPr>
+        <w:ind w:left="2880" w:hanging="360"/>
+      </w:pPr>
+    </w:lvl>
+    <w:lvl w:ilvl="4" w:tplc="04090019" w:tentative="1">
+      <w:start w:val="1"/>
+      <w:numFmt w:val="lowerLetter"/>
+      <w:lvlText w:val="%5."/>
+      <w:lvlJc w:val="left"/>
+      <w:pPr>
+        <w:ind w:left="3600" w:hanging="360"/>
+      </w:pPr>
+    </w:lvl>
+    <w:lvl w:ilvl="5" w:tplc="0409001B" w:tentative="1">
+      <w:start w:val="1"/>
+      <w:numFmt w:val="lowerRoman"/>
+      <w:lvlText w:val="%6."/>
+      <w:lvlJc w:val="right"/>
+      <w:pPr>
+        <w:ind w:left="4320" w:hanging="180"/>
+      </w:pPr>
+    </w:lvl>
+    <w:lvl w:ilvl="6" w:tplc="0409000F" w:tentative="1">
+      <w:start w:val="1"/>
+      <w:numFmt w:val="decimal"/>
+      <w:lvlText w:val="%7."/>
+      <w:lvlJc w:val="left"/>
+      <w:pPr>
+        <w:ind w:left="5040" w:hanging="360"/>
+      </w:pPr>
+    </w:lvl>
+    <w:lvl w:ilvl="7" w:tplc="04090019" w:tentative="1">
+      <w:start w:val="1"/>
+      <w:numFmt w:val="lowerLetter"/>
+      <w:lvlText w:val="%8."/>
+      <w:lvlJc w:val="left"/>
+      <w:pPr>
+        <w:ind w:left="5760" w:hanging="360"/>
+      </w:pPr>
+    </w:lvl>
+    <w:lvl w:ilvl="8" w:tplc="0409001B" w:tentative="1">
+      <w:start w:val="1"/>
+      <w:numFmt w:val="lowerRoman"/>
+      <w:lvlText w:val="%9."/>
+      <w:lvlJc w:val="right"/>
+      <w:pPr>
+        <w:ind w:left="6480" w:hanging="180"/>
       </w:pPr>
     </w:lvl>
   </w:abstractNum>
@@ -7701,12 +10872,15 @@
   <w:num w:numId="21">
     <w:abstractNumId w:val="12"/>
   </w:num>
+  <w:num w:numId="22">
+    <w:abstractNumId w:val="21"/>
+  </w:num>
   <w:numIdMacAtCleanup w:val="7"/>
 </w:numbering>
 </file>
 
 <file path=word/styles.xml><?xml version="1.0" encoding="utf-8"?>
-<w:styles xmlns:mc="http://schemas.openxmlformats.org/markup-compatibility/2006" xmlns:r="http://schemas.openxmlformats.org/officeDocument/2006/relationships" xmlns:w="http://schemas.openxmlformats.org/wordprocessingml/2006/main" xmlns:w14="http://schemas.microsoft.com/office/word/2010/wordml" xmlns:w15="http://schemas.microsoft.com/office/word/2012/wordml" xmlns:w16se="http://schemas.microsoft.com/office/word/2015/wordml/symex" mc:Ignorable="w14 w15 w16se">
+<w:styles xmlns:mc="http://schemas.openxmlformats.org/markup-compatibility/2006" xmlns:r="http://schemas.openxmlformats.org/officeDocument/2006/relationships" xmlns:w="http://schemas.openxmlformats.org/wordprocessingml/2006/main" xmlns:w14="http://schemas.microsoft.com/office/word/2010/wordml" xmlns:w15="http://schemas.microsoft.com/office/word/2012/wordml" xmlns:w16cex="http://schemas.microsoft.com/office/word/2018/wordml/cex" xmlns:w16cid="http://schemas.microsoft.com/office/word/2016/wordml/cid" xmlns:w16="http://schemas.microsoft.com/office/word/2018/wordml" xmlns:w16se="http://schemas.microsoft.com/office/word/2015/wordml/symex" mc:Ignorable="w14 w15 w16se w16cid w16 w16cex">
   <w:docDefaults>
     <w:rPrDefault>
       <w:rPr>
@@ -7716,7 +10890,7 @@
     </w:rPrDefault>
     <w:pPrDefault/>
   </w:docDefaults>
-  <w:latentStyles w:defLockedState="0" w:defUIPriority="0" w:defSemiHidden="0" w:defUnhideWhenUsed="0" w:defQFormat="0" w:count="371">
+  <w:latentStyles w:defLockedState="0" w:defUIPriority="0" w:defSemiHidden="0" w:defUnhideWhenUsed="0" w:defQFormat="0" w:count="376">
     <w:lsdException w:name="Normal" w:qFormat="1"/>
     <w:lsdException w:name="heading 1" w:qFormat="1"/>
     <w:lsdException w:name="heading 2" w:qFormat="1"/>
@@ -7735,7 +10909,6 @@
     <w:lsdException w:name="Emphasis" w:uiPriority="20" w:qFormat="1"/>
     <w:lsdException w:name="Normal (Web)" w:uiPriority="99"/>
     <w:lsdException w:name="HTML Keyboard" w:semiHidden="1" w:unhideWhenUsed="1"/>
-    <w:lsdException w:name="Normal Table" w:semiHidden="1" w:unhideWhenUsed="1"/>
     <w:lsdException w:name="annotation subject" w:semiHidden="1" w:unhideWhenUsed="1"/>
     <w:lsdException w:name="No List" w:semiHidden="1" w:unhideWhenUsed="1"/>
     <w:lsdException w:name="Outline List 1" w:semiHidden="1" w:unhideWhenUsed="1"/>
@@ -7778,12 +10951,10 @@
     <w:lsdException w:name="Table Contemporary" w:semiHidden="1" w:unhideWhenUsed="1"/>
     <w:lsdException w:name="Table Elegant" w:semiHidden="1" w:unhideWhenUsed="1"/>
     <w:lsdException w:name="Table Professional" w:semiHidden="1" w:unhideWhenUsed="1"/>
-    <w:lsdException w:name="Table Subtle 1" w:semiHidden="1" w:unhideWhenUsed="1"/>
     <w:lsdException w:name="Table Subtle 2" w:semiHidden="1" w:unhideWhenUsed="1"/>
     <w:lsdException w:name="Table Web 1" w:semiHidden="1" w:unhideWhenUsed="1"/>
-    <w:lsdException w:name="Table Web 2" w:semiHidden="1" w:unhideWhenUsed="1"/>
-    <w:lsdException w:name="Table Web 3" w:semiHidden="1" w:unhideWhenUsed="1"/>
     <w:lsdException w:name="Balloon Text" w:semiHidden="1" w:unhideWhenUsed="1"/>
+    <w:lsdException w:name="Table Grid" w:uiPriority="39"/>
     <w:lsdException w:name="Table Theme" w:semiHidden="1" w:unhideWhenUsed="1"/>
     <w:lsdException w:name="Placeholder Text" w:semiHidden="1" w:uiPriority="99"/>
     <w:lsdException w:name="No Spacing" w:uiPriority="1" w:qFormat="1"/>
@@ -8000,6 +11171,11 @@
     <w:lsdException w:name="List Table 5 Dark Accent 6" w:uiPriority="50"/>
     <w:lsdException w:name="List Table 6 Colorful Accent 6" w:uiPriority="51"/>
     <w:lsdException w:name="List Table 7 Colorful Accent 6" w:uiPriority="52"/>
+    <w:lsdException w:name="Mention" w:semiHidden="1" w:uiPriority="99" w:unhideWhenUsed="1"/>
+    <w:lsdException w:name="Smart Hyperlink" w:semiHidden="1" w:uiPriority="99" w:unhideWhenUsed="1"/>
+    <w:lsdException w:name="Hashtag" w:semiHidden="1" w:uiPriority="99" w:unhideWhenUsed="1"/>
+    <w:lsdException w:name="Unresolved Mention" w:semiHidden="1" w:uiPriority="99" w:unhideWhenUsed="1"/>
+    <w:lsdException w:name="Smart Link" w:semiHidden="1" w:uiPriority="99" w:unhideWhenUsed="1"/>
   </w:latentStyles>
   <w:style w:type="paragraph" w:default="1" w:styleId="Normal">
     <w:name w:val="Normal"/>
@@ -8510,6 +11686,38 @@
       <w:szCs w:val="24"/>
     </w:rPr>
   </w:style>
+  <w:style w:type="character" w:styleId="Mencinsinresolver">
+    <w:name w:val="Unresolved Mention"/>
+    <w:basedOn w:val="Fuentedeprrafopredeter"/>
+    <w:uiPriority w:val="99"/>
+    <w:semiHidden/>
+    <w:unhideWhenUsed/>
+    <w:rsid w:val="00120AB8"/>
+    <w:rPr>
+      <w:color w:val="605E5C"/>
+      <w:shd w:val="clear" w:color="auto" w:fill="E1DFDD"/>
+    </w:rPr>
+  </w:style>
+  <w:style w:type="table" w:styleId="Tablaconcuadrcula">
+    <w:name w:val="Table Grid"/>
+    <w:basedOn w:val="Tablanormal"/>
+    <w:uiPriority w:val="39"/>
+    <w:rsid w:val="00035EBA"/>
+    <w:rPr>
+      <w:sz w:val="24"/>
+      <w:szCs w:val="24"/>
+    </w:rPr>
+    <w:tblPr>
+      <w:tblBorders>
+        <w:top w:val="single" w:sz="4" w:space="0" w:color="auto"/>
+        <w:left w:val="single" w:sz="4" w:space="0" w:color="auto"/>
+        <w:bottom w:val="single" w:sz="4" w:space="0" w:color="auto"/>
+        <w:right w:val="single" w:sz="4" w:space="0" w:color="auto"/>
+        <w:insideH w:val="single" w:sz="4" w:space="0" w:color="auto"/>
+        <w:insideV w:val="single" w:sz="4" w:space="0" w:color="auto"/>
+      </w:tblBorders>
+    </w:tblPr>
+  </w:style>
 </w:styles>
 </file>
 
